--- a/JeanPiaget/Majo - 2018-2019/Entregas/Parcial4_TMIs/4ªA/OscarFlores-Marihuana.docx
+++ b/JeanPiaget/Majo - 2018-2019/Entregas/Parcial4_TMIs/4ªA/OscarFlores-Marihuana.docx
@@ -13,8 +13,6 @@
           <w:sz w:val="24"/>
         </w:rPr>
       </w:pPr>
-      <w:bookmarkStart w:id="0" w:name="_GoBack"/>
-      <w:bookmarkEnd w:id="0"/>
       <w:r>
         <w:rPr>
           <w:rFonts w:ascii="Times New Roman" w:hAnsi="Times New Roman" w:cs="Times New Roman"/>
@@ -103,6 +101,459 @@
           <w:sz w:val="44"/>
         </w:rPr>
       </w:pPr>
+      <w:r>
+        <w:rPr>
+          <w:noProof/>
+          <w:color w:val="FF0000"/>
+          <w:lang w:eastAsia="es-MX"/>
+        </w:rPr>
+        <mc:AlternateContent>
+          <mc:Choice Requires="wps">
+            <w:drawing>
+              <wp:anchor distT="0" distB="0" distL="114300" distR="114300" simplePos="0" relativeHeight="251659264" behindDoc="0" locked="0" layoutInCell="1" allowOverlap="1" wp14:anchorId="6698AF5F" wp14:editId="0A8CB172">
+                <wp:simplePos x="0" y="0"/>
+                <wp:positionH relativeFrom="column">
+                  <wp:posOffset>1166495</wp:posOffset>
+                </wp:positionH>
+                <wp:positionV relativeFrom="paragraph">
+                  <wp:posOffset>355600</wp:posOffset>
+                </wp:positionV>
+                <wp:extent cx="3769360" cy="1403985"/>
+                <wp:effectExtent l="19050" t="19050" r="21590" b="23495"/>
+                <wp:wrapNone/>
+                <wp:docPr id="307" name="Cuadro de texto 2"/>
+                <wp:cNvGraphicFramePr>
+                  <a:graphicFrameLocks xmlns:a="http://schemas.openxmlformats.org/drawingml/2006/main"/>
+                </wp:cNvGraphicFramePr>
+                <a:graphic xmlns:a="http://schemas.openxmlformats.org/drawingml/2006/main">
+                  <a:graphicData uri="http://schemas.microsoft.com/office/word/2010/wordprocessingShape">
+                    <wps:wsp>
+                      <wps:cNvSpPr txBox="1">
+                        <a:spLocks noChangeArrowheads="1"/>
+                      </wps:cNvSpPr>
+                      <wps:spPr bwMode="auto">
+                        <a:xfrm>
+                          <a:off x="0" y="0"/>
+                          <a:ext cx="3769360" cy="1403985"/>
+                        </a:xfrm>
+                        <a:prstGeom prst="rect">
+                          <a:avLst/>
+                        </a:prstGeom>
+                        <a:solidFill>
+                          <a:srgbClr val="92D050"/>
+                        </a:solidFill>
+                        <a:ln w="38100">
+                          <a:solidFill>
+                            <a:srgbClr val="000000"/>
+                          </a:solidFill>
+                          <a:miter lim="800000"/>
+                          <a:headEnd/>
+                          <a:tailEnd/>
+                        </a:ln>
+                      </wps:spPr>
+                      <wps:txbx>
+                        <w:txbxContent>
+                          <w:p>
+                            <w:pPr>
+                              <w:spacing w:after="0"/>
+                              <w:rPr>
+                                <w:b/>
+                              </w:rPr>
+                            </w:pPr>
+                            <w:r>
+                              <w:rPr>
+                                <w:b/>
+                              </w:rPr>
+                              <w:t>Calificación</w:t>
+                            </w:r>
+                            <w:proofErr w:type="gramStart"/>
+                            <w:r>
+                              <w:rPr>
+                                <w:b/>
+                              </w:rPr>
+                              <w:t>:</w:t>
+                            </w:r>
+                            <w:r>
+                              <w:rPr>
+                                <w:b/>
+                              </w:rPr>
+                              <w:t xml:space="preserve"> </w:t>
+                            </w:r>
+                            <w:r>
+                              <w:rPr>
+                                <w:b/>
+                              </w:rPr>
+                              <w:t xml:space="preserve"> 9.75</w:t>
+                            </w:r>
+                            <w:proofErr w:type="gramEnd"/>
+                          </w:p>
+                          <w:p>
+                            <w:pPr>
+                              <w:spacing w:after="0"/>
+                              <w:rPr>
+                                <w:b/>
+                              </w:rPr>
+                            </w:pPr>
+                          </w:p>
+                          <w:p>
+                            <w:pPr>
+                              <w:spacing w:after="0"/>
+                              <w:rPr>
+                                <w:b/>
+                              </w:rPr>
+                            </w:pPr>
+                            <w:r>
+                              <w:rPr>
+                                <w:b/>
+                              </w:rPr>
+                              <w:t>Pregunta de investigación y</w:t>
+                            </w:r>
+                            <w:r>
+                              <w:rPr>
+                                <w:b/>
+                              </w:rPr>
+                              <w:t xml:space="preserve"> resumen:   </w:t>
+                            </w:r>
+                            <w:r>
+                              <w:rPr>
+                                <w:b/>
+                              </w:rPr>
+                              <w:t>2</w:t>
+                            </w:r>
+                            <w:r>
+                              <w:rPr>
+                                <w:b/>
+                              </w:rPr>
+                              <w:t>/</w:t>
+                            </w:r>
+                            <w:r>
+                              <w:rPr>
+                                <w:b/>
+                              </w:rPr>
+                              <w:t>2</w:t>
+                            </w:r>
+                          </w:p>
+                          <w:p>
+                            <w:pPr>
+                              <w:spacing w:after="0"/>
+                              <w:rPr>
+                                <w:b/>
+                              </w:rPr>
+                            </w:pPr>
+                            <w:r>
+                              <w:rPr>
+                                <w:b/>
+                              </w:rPr>
+                              <w:t>Introducción:    1/1</w:t>
+                            </w:r>
+                          </w:p>
+                          <w:p>
+                            <w:pPr>
+                              <w:spacing w:after="0"/>
+                              <w:rPr>
+                                <w:b/>
+                              </w:rPr>
+                            </w:pPr>
+                            <w:r>
+                              <w:rPr>
+                                <w:b/>
+                              </w:rPr>
+                              <w:t xml:space="preserve">Marco Teórico:  </w:t>
+                            </w:r>
+                            <w:r>
+                              <w:rPr>
+                                <w:b/>
+                              </w:rPr>
+                              <w:t>2.75</w:t>
+                            </w:r>
+                            <w:bookmarkStart w:id="0" w:name="_GoBack"/>
+                            <w:bookmarkEnd w:id="0"/>
+                            <w:r>
+                              <w:rPr>
+                                <w:b/>
+                              </w:rPr>
+                              <w:t>/3</w:t>
+                            </w:r>
+                          </w:p>
+                          <w:p>
+                            <w:pPr>
+                              <w:spacing w:after="0"/>
+                              <w:rPr>
+                                <w:b/>
+                              </w:rPr>
+                            </w:pPr>
+                            <w:r>
+                              <w:rPr>
+                                <w:b/>
+                              </w:rPr>
+                              <w:t>Discusión y conclusiones:    3</w:t>
+                            </w:r>
+                            <w:r>
+                              <w:rPr>
+                                <w:b/>
+                              </w:rPr>
+                              <w:t>/3</w:t>
+                            </w:r>
+                          </w:p>
+                          <w:p>
+                            <w:pPr>
+                              <w:spacing w:after="0"/>
+                              <w:rPr>
+                                <w:b/>
+                              </w:rPr>
+                            </w:pPr>
+                            <w:r>
+                              <w:rPr>
+                                <w:b/>
+                              </w:rPr>
+                              <w:t>Formato:    1</w:t>
+                            </w:r>
+                            <w:r>
+                              <w:rPr>
+                                <w:b/>
+                              </w:rPr>
+                              <w:t>/1</w:t>
+                            </w:r>
+                          </w:p>
+                          <w:p>
+                            <w:pPr>
+                              <w:spacing w:after="0"/>
+                              <w:rPr>
+                                <w:b/>
+                              </w:rPr>
+                            </w:pPr>
+                          </w:p>
+                          <w:p>
+                            <w:pPr>
+                              <w:spacing w:after="0"/>
+                              <w:rPr>
+                                <w:b/>
+                              </w:rPr>
+                            </w:pPr>
+                            <w:r>
+                              <w:rPr>
+                                <w:b/>
+                              </w:rPr>
+                              <w:t>Sencillito, pero bien hechecito. ¡Muy bien, Oscar!</w:t>
+                            </w:r>
+                          </w:p>
+                        </w:txbxContent>
+                      </wps:txbx>
+                      <wps:bodyPr rot="0" vert="horz" wrap="square" lIns="91440" tIns="45720" rIns="91440" bIns="45720" anchor="t" anchorCtr="0">
+                        <a:spAutoFit/>
+                      </wps:bodyPr>
+                    </wps:wsp>
+                  </a:graphicData>
+                </a:graphic>
+                <wp14:sizeRelH relativeFrom="margin">
+                  <wp14:pctWidth>0</wp14:pctWidth>
+                </wp14:sizeRelH>
+                <wp14:sizeRelV relativeFrom="margin">
+                  <wp14:pctHeight>20000</wp14:pctHeight>
+                </wp14:sizeRelV>
+              </wp:anchor>
+            </w:drawing>
+          </mc:Choice>
+          <mc:Fallback>
+            <w:pict>
+              <v:shapetype id="_x0000_t202" coordsize="21600,21600" o:spt="202" path="m,l,21600r21600,l21600,xe">
+                <v:stroke joinstyle="miter"/>
+                <v:path gradientshapeok="t" o:connecttype="rect"/>
+              </v:shapetype>
+              <v:shape id="Cuadro de texto 2" o:spid="_x0000_s1026" type="#_x0000_t202" style="position:absolute;left:0;text-align:left;margin-left:91.85pt;margin-top:28pt;width:296.8pt;height:110.55pt;z-index:251659264;visibility:visible;mso-wrap-style:square;mso-width-percent:0;mso-height-percent:200;mso-wrap-distance-left:9pt;mso-wrap-distance-top:0;mso-wrap-distance-right:9pt;mso-wrap-distance-bottom:0;mso-position-horizontal:absolute;mso-position-horizontal-relative:text;mso-position-vertical:absolute;mso-position-vertical-relative:text;mso-width-percent:0;mso-height-percent:200;mso-width-relative:margin;mso-height-relative:margin;v-text-anchor:top" o:gfxdata="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" fillcolor="#92d050" strokeweight="3pt">
+                <v:textbox style="mso-fit-shape-to-text:t">
+                  <w:txbxContent>
+                    <w:p>
+                      <w:pPr>
+                        <w:spacing w:after="0"/>
+                        <w:rPr>
+                          <w:b/>
+                        </w:rPr>
+                      </w:pPr>
+                      <w:r>
+                        <w:rPr>
+                          <w:b/>
+                        </w:rPr>
+                        <w:t>Calificación</w:t>
+                      </w:r>
+                      <w:proofErr w:type="gramStart"/>
+                      <w:r>
+                        <w:rPr>
+                          <w:b/>
+                        </w:rPr>
+                        <w:t>:</w:t>
+                      </w:r>
+                      <w:r>
+                        <w:rPr>
+                          <w:b/>
+                        </w:rPr>
+                        <w:t xml:space="preserve"> </w:t>
+                      </w:r>
+                      <w:r>
+                        <w:rPr>
+                          <w:b/>
+                        </w:rPr>
+                        <w:t xml:space="preserve"> 9.75</w:t>
+                      </w:r>
+                      <w:proofErr w:type="gramEnd"/>
+                    </w:p>
+                    <w:p>
+                      <w:pPr>
+                        <w:spacing w:after="0"/>
+                        <w:rPr>
+                          <w:b/>
+                        </w:rPr>
+                      </w:pPr>
+                    </w:p>
+                    <w:p>
+                      <w:pPr>
+                        <w:spacing w:after="0"/>
+                        <w:rPr>
+                          <w:b/>
+                        </w:rPr>
+                      </w:pPr>
+                      <w:r>
+                        <w:rPr>
+                          <w:b/>
+                        </w:rPr>
+                        <w:t>Pregunta de investigación y</w:t>
+                      </w:r>
+                      <w:r>
+                        <w:rPr>
+                          <w:b/>
+                        </w:rPr>
+                        <w:t xml:space="preserve"> resumen:   </w:t>
+                      </w:r>
+                      <w:r>
+                        <w:rPr>
+                          <w:b/>
+                        </w:rPr>
+                        <w:t>2</w:t>
+                      </w:r>
+                      <w:r>
+                        <w:rPr>
+                          <w:b/>
+                        </w:rPr>
+                        <w:t>/</w:t>
+                      </w:r>
+                      <w:r>
+                        <w:rPr>
+                          <w:b/>
+                        </w:rPr>
+                        <w:t>2</w:t>
+                      </w:r>
+                    </w:p>
+                    <w:p>
+                      <w:pPr>
+                        <w:spacing w:after="0"/>
+                        <w:rPr>
+                          <w:b/>
+                        </w:rPr>
+                      </w:pPr>
+                      <w:r>
+                        <w:rPr>
+                          <w:b/>
+                        </w:rPr>
+                        <w:t>Introducción:    1/1</w:t>
+                      </w:r>
+                    </w:p>
+                    <w:p>
+                      <w:pPr>
+                        <w:spacing w:after="0"/>
+                        <w:rPr>
+                          <w:b/>
+                        </w:rPr>
+                      </w:pPr>
+                      <w:r>
+                        <w:rPr>
+                          <w:b/>
+                        </w:rPr>
+                        <w:t xml:space="preserve">Marco Teórico:  </w:t>
+                      </w:r>
+                      <w:r>
+                        <w:rPr>
+                          <w:b/>
+                        </w:rPr>
+                        <w:t>2.75</w:t>
+                      </w:r>
+                      <w:bookmarkStart w:id="1" w:name="_GoBack"/>
+                      <w:bookmarkEnd w:id="1"/>
+                      <w:r>
+                        <w:rPr>
+                          <w:b/>
+                        </w:rPr>
+                        <w:t>/3</w:t>
+                      </w:r>
+                    </w:p>
+                    <w:p>
+                      <w:pPr>
+                        <w:spacing w:after="0"/>
+                        <w:rPr>
+                          <w:b/>
+                        </w:rPr>
+                      </w:pPr>
+                      <w:r>
+                        <w:rPr>
+                          <w:b/>
+                        </w:rPr>
+                        <w:t>Discusión y conclusiones:    3</w:t>
+                      </w:r>
+                      <w:r>
+                        <w:rPr>
+                          <w:b/>
+                        </w:rPr>
+                        <w:t>/3</w:t>
+                      </w:r>
+                    </w:p>
+                    <w:p>
+                      <w:pPr>
+                        <w:spacing w:after="0"/>
+                        <w:rPr>
+                          <w:b/>
+                        </w:rPr>
+                      </w:pPr>
+                      <w:r>
+                        <w:rPr>
+                          <w:b/>
+                        </w:rPr>
+                        <w:t>Formato:    1</w:t>
+                      </w:r>
+                      <w:r>
+                        <w:rPr>
+                          <w:b/>
+                        </w:rPr>
+                        <w:t>/1</w:t>
+                      </w:r>
+                    </w:p>
+                    <w:p>
+                      <w:pPr>
+                        <w:spacing w:after="0"/>
+                        <w:rPr>
+                          <w:b/>
+                        </w:rPr>
+                      </w:pPr>
+                    </w:p>
+                    <w:p>
+                      <w:pPr>
+                        <w:spacing w:after="0"/>
+                        <w:rPr>
+                          <w:b/>
+                        </w:rPr>
+                      </w:pPr>
+                      <w:r>
+                        <w:rPr>
+                          <w:b/>
+                        </w:rPr>
+                        <w:t>Sencillito, pero bien hechecito. ¡Muy bien, Oscar!</w:t>
+                      </w:r>
+                    </w:p>
+                  </w:txbxContent>
+                </v:textbox>
+              </v:shape>
+            </w:pict>
+          </mc:Fallback>
+        </mc:AlternateContent>
+      </w:r>
     </w:p>
     <w:p>
       <w:pPr>
@@ -317,12 +768,13 @@
       <w:pPr>
         <w:pStyle w:val="Ttulo1"/>
       </w:pPr>
-      <w:bookmarkStart w:id="1" w:name="_Toc8422406"/>
+      <w:bookmarkStart w:id="2" w:name="_Toc8422406"/>
+      <w:commentRangeStart w:id="3"/>
       <w:r>
         <w:lastRenderedPageBreak/>
         <w:t>Resumen:</w:t>
       </w:r>
-      <w:bookmarkEnd w:id="1"/>
+      <w:bookmarkEnd w:id="2"/>
       <w:r>
         <w:t xml:space="preserve"> </w:t>
       </w:r>
@@ -414,30 +866,32 @@
         </w:rPr>
         <w:t xml:space="preserve"> Se analizará si la marihuana solo tiene efectos negativos o por lo contrario, si tiene efectos positivos. Se investigará sobre los efectos de la marihuana en el cuerpo, así como la marihuana aplicada medicinalmente y como era usada por las culturas indígenas.</w:t>
       </w:r>
+      <w:commentRangeEnd w:id="3"/>
+      <w:r>
+        <w:rPr>
+          <w:rStyle w:val="Refdecomentario"/>
+        </w:rPr>
+        <w:commentReference w:id="3"/>
+      </w:r>
     </w:p>
     <w:p>
       <w:pPr>
         <w:pStyle w:val="Ttulo1"/>
         <w:rPr>
           <w:shd w:val="clear" w:color="auto" w:fill="FFFFFF"/>
-        </w:rPr>
-      </w:pPr>
-      <w:bookmarkStart w:id="2" w:name="_Toc8422407"/>
-      <w:proofErr w:type="spellStart"/>
-      <w:r>
-        <w:rPr>
-          <w:shd w:val="clear" w:color="auto" w:fill="FFFFFF"/>
-        </w:rPr>
-        <w:t>Abstract</w:t>
-      </w:r>
-      <w:proofErr w:type="spellEnd"/>
-      <w:r>
-        <w:rPr>
-          <w:shd w:val="clear" w:color="auto" w:fill="FFFFFF"/>
-        </w:rPr>
-        <w:t>:</w:t>
-      </w:r>
-      <w:bookmarkEnd w:id="2"/>
+          <w:lang w:val="en-US"/>
+        </w:rPr>
+      </w:pPr>
+      <w:bookmarkStart w:id="4" w:name="_Toc8422407"/>
+      <w:commentRangeStart w:id="5"/>
+      <w:r>
+        <w:rPr>
+          <w:shd w:val="clear" w:color="auto" w:fill="FFFFFF"/>
+          <w:lang w:val="en-US"/>
+        </w:rPr>
+        <w:t>Abstract:</w:t>
+      </w:r>
+      <w:bookmarkEnd w:id="4"/>
     </w:p>
     <w:p>
       <w:pPr>
@@ -512,8 +966,9 @@
           <w:szCs w:val="24"/>
           <w:lang w:val="en"/>
         </w:rPr>
-        <w:t>s, regardless of their medical</w:t>
-      </w:r>
+        <w:t xml:space="preserve">s, regardless of </w:t>
+      </w:r>
+      <w:commentRangeStart w:id="6"/>
       <w:r>
         <w:rPr>
           <w:rFonts w:ascii="Arial" w:hAnsi="Arial" w:cs="Arial"/>
@@ -522,6 +977,35 @@
           <w:szCs w:val="24"/>
           <w:lang w:val="en"/>
         </w:rPr>
+        <w:t>their</w:t>
+      </w:r>
+      <w:commentRangeEnd w:id="6"/>
+      <w:r>
+        <w:rPr>
+          <w:rStyle w:val="Refdecomentario"/>
+          <w:rFonts w:asciiTheme="minorHAnsi" w:eastAsiaTheme="minorHAnsi" w:hAnsiTheme="minorHAnsi" w:cstheme="minorBidi"/>
+          <w:lang w:eastAsia="en-US"/>
+        </w:rPr>
+        <w:commentReference w:id="6"/>
+      </w:r>
+      <w:r>
+        <w:rPr>
+          <w:rFonts w:ascii="Arial" w:hAnsi="Arial" w:cs="Arial"/>
+          <w:color w:val="212121"/>
+          <w:sz w:val="24"/>
+          <w:szCs w:val="24"/>
+          <w:lang w:val="en"/>
+        </w:rPr>
+        <w:t xml:space="preserve"> medical</w:t>
+      </w:r>
+      <w:r>
+        <w:rPr>
+          <w:rFonts w:ascii="Arial" w:hAnsi="Arial" w:cs="Arial"/>
+          <w:color w:val="212121"/>
+          <w:sz w:val="24"/>
+          <w:szCs w:val="24"/>
+          <w:lang w:val="en"/>
+        </w:rPr>
         <w:t xml:space="preserve"> properties. It will be analyzed if marijuana only has negative effects or, on the contrary, if it has positive effects. </w:t>
       </w:r>
       <w:r>
@@ -553,6 +1037,15 @@
           <w:lang w:val="en"/>
         </w:rPr>
         <w:t>was used by indigenous cultures will be investigated.</w:t>
+      </w:r>
+      <w:commentRangeEnd w:id="5"/>
+      <w:r>
+        <w:rPr>
+          <w:rStyle w:val="Refdecomentario"/>
+          <w:rFonts w:asciiTheme="minorHAnsi" w:eastAsiaTheme="minorHAnsi" w:hAnsiTheme="minorHAnsi" w:cstheme="minorBidi"/>
+          <w:lang w:eastAsia="en-US"/>
+        </w:rPr>
+        <w:commentReference w:id="5"/>
       </w:r>
     </w:p>
     <w:p>
@@ -688,7 +1181,7 @@
           <w:lang w:val="en"/>
         </w:rPr>
       </w:pPr>
-      <w:bookmarkStart w:id="3" w:name="_Toc8422408"/>
+      <w:bookmarkStart w:id="7" w:name="_Toc8422408"/>
       <w:proofErr w:type="spellStart"/>
       <w:r>
         <w:rPr>
@@ -703,7 +1196,7 @@
         </w:rPr>
         <w:t>ndice</w:t>
       </w:r>
-      <w:bookmarkEnd w:id="3"/>
+      <w:bookmarkEnd w:id="7"/>
       <w:proofErr w:type="spellEnd"/>
       <w:r>
         <w:rPr>
@@ -2257,349 +2750,206 @@
     </w:p>
     <w:p>
       <w:pPr>
-        <w:pStyle w:val="HTMLconformatoprevio"/>
-        <w:shd w:val="clear" w:color="auto" w:fill="FFFFFF"/>
+        <w:pStyle w:val="Ttulo1"/>
+      </w:pPr>
+      <w:bookmarkStart w:id="8" w:name="_Toc8422409"/>
+      <w:r>
+        <w:lastRenderedPageBreak/>
+        <w:t>Introducción:</w:t>
+      </w:r>
+      <w:bookmarkEnd w:id="8"/>
+    </w:p>
+    <w:p>
+      <w:pPr>
         <w:spacing w:line="480" w:lineRule="auto"/>
         <w:rPr>
           <w:rFonts w:ascii="Arial" w:hAnsi="Arial" w:cs="Arial"/>
-          <w:color w:val="212121"/>
-          <w:sz w:val="24"/>
-          <w:szCs w:val="24"/>
-          <w:lang w:val="en"/>
-        </w:rPr>
-      </w:pPr>
-    </w:p>
-    <w:p>
-      <w:pPr>
-        <w:pStyle w:val="HTMLconformatoprevio"/>
-        <w:shd w:val="clear" w:color="auto" w:fill="FFFFFF"/>
-        <w:spacing w:line="480" w:lineRule="auto"/>
-        <w:rPr>
-          <w:rFonts w:ascii="Arial" w:hAnsi="Arial" w:cs="Arial"/>
-          <w:color w:val="212121"/>
-          <w:sz w:val="24"/>
-          <w:szCs w:val="24"/>
-          <w:lang w:val="en"/>
-        </w:rPr>
-      </w:pPr>
-    </w:p>
-    <w:p>
-      <w:pPr>
-        <w:pStyle w:val="HTMLconformatoprevio"/>
-        <w:shd w:val="clear" w:color="auto" w:fill="FFFFFF"/>
-        <w:spacing w:line="480" w:lineRule="auto"/>
-        <w:rPr>
-          <w:rFonts w:ascii="Arial" w:hAnsi="Arial" w:cs="Arial"/>
-          <w:color w:val="212121"/>
-          <w:sz w:val="24"/>
-          <w:szCs w:val="24"/>
-          <w:lang w:val="en"/>
-        </w:rPr>
-      </w:pPr>
-    </w:p>
-    <w:p>
-      <w:pPr>
-        <w:pStyle w:val="HTMLconformatoprevio"/>
-        <w:shd w:val="clear" w:color="auto" w:fill="FFFFFF"/>
-        <w:spacing w:line="480" w:lineRule="auto"/>
-        <w:rPr>
-          <w:rFonts w:ascii="Arial" w:hAnsi="Arial" w:cs="Arial"/>
-          <w:color w:val="212121"/>
-          <w:sz w:val="24"/>
-          <w:szCs w:val="24"/>
-          <w:lang w:val="en"/>
-        </w:rPr>
-      </w:pPr>
-    </w:p>
-    <w:p>
-      <w:pPr>
-        <w:pStyle w:val="HTMLconformatoprevio"/>
-        <w:shd w:val="clear" w:color="auto" w:fill="FFFFFF"/>
-        <w:spacing w:line="480" w:lineRule="auto"/>
-        <w:rPr>
-          <w:rFonts w:ascii="Arial" w:hAnsi="Arial" w:cs="Arial"/>
-          <w:color w:val="212121"/>
-          <w:sz w:val="24"/>
-          <w:szCs w:val="24"/>
-        </w:rPr>
-      </w:pPr>
-    </w:p>
-    <w:p>
-      <w:pPr>
-        <w:spacing w:line="480" w:lineRule="auto"/>
+          <w:sz w:val="24"/>
+          <w:szCs w:val="24"/>
+        </w:rPr>
+      </w:pPr>
+      <w:commentRangeStart w:id="9"/>
+      <w:r>
+        <w:rPr>
+          <w:rFonts w:ascii="Arial" w:hAnsi="Arial" w:cs="Arial"/>
+          <w:sz w:val="24"/>
+          <w:szCs w:val="24"/>
+        </w:rPr>
+        <w:t>Pregunta de investigación:</w:t>
+      </w:r>
+      <w:commentRangeEnd w:id="9"/>
+      <w:r>
+        <w:rPr>
+          <w:rStyle w:val="Refdecomentario"/>
+        </w:rPr>
+        <w:commentReference w:id="9"/>
+      </w:r>
+      <w:r>
+        <w:rPr>
+          <w:rFonts w:ascii="Arial" w:hAnsi="Arial" w:cs="Arial"/>
+          <w:sz w:val="24"/>
+          <w:szCs w:val="24"/>
+        </w:rPr>
+        <w:t xml:space="preserve"> ¿Qué efecto tiene la marihuana en el cuerpo</w:t>
+      </w:r>
+      <w:r>
+        <w:rPr>
+          <w:rFonts w:ascii="Arial" w:hAnsi="Arial" w:cs="Arial"/>
+          <w:sz w:val="24"/>
+          <w:szCs w:val="24"/>
+        </w:rPr>
+        <w:t xml:space="preserve"> cuando es utilizada </w:t>
+      </w:r>
+      <w:r>
         <w:rPr>
           <w:rFonts w:ascii="Arial" w:hAnsi="Arial" w:cs="Arial"/>
           <w:color w:val="FF0000"/>
           <w:sz w:val="24"/>
           <w:szCs w:val="24"/>
         </w:rPr>
-      </w:pPr>
-    </w:p>
-    <w:p>
-      <w:pPr>
-        <w:spacing w:line="480" w:lineRule="auto"/>
-        <w:rPr>
-          <w:rFonts w:ascii="Arial" w:hAnsi="Arial" w:cs="Arial"/>
-          <w:color w:val="FF0000"/>
-          <w:sz w:val="24"/>
-          <w:szCs w:val="24"/>
-        </w:rPr>
-      </w:pPr>
-    </w:p>
-    <w:p>
-      <w:pPr>
-        <w:spacing w:line="480" w:lineRule="auto"/>
-        <w:rPr>
-          <w:rFonts w:ascii="Arial" w:hAnsi="Arial" w:cs="Arial"/>
-          <w:color w:val="FF0000"/>
-          <w:sz w:val="24"/>
-          <w:szCs w:val="24"/>
-        </w:rPr>
-      </w:pPr>
-    </w:p>
-    <w:p>
-      <w:pPr>
-        <w:spacing w:line="480" w:lineRule="auto"/>
-        <w:rPr>
-          <w:rFonts w:ascii="Arial" w:hAnsi="Arial" w:cs="Arial"/>
-          <w:color w:val="FF0000"/>
-          <w:sz w:val="24"/>
-          <w:szCs w:val="24"/>
-        </w:rPr>
-      </w:pPr>
-    </w:p>
-    <w:p>
-      <w:pPr>
-        <w:spacing w:line="480" w:lineRule="auto"/>
-        <w:rPr>
-          <w:rFonts w:ascii="Arial" w:hAnsi="Arial" w:cs="Arial"/>
-          <w:color w:val="FF0000"/>
-          <w:sz w:val="24"/>
-          <w:szCs w:val="24"/>
-        </w:rPr>
-      </w:pPr>
-    </w:p>
-    <w:p>
-      <w:pPr>
-        <w:spacing w:line="480" w:lineRule="auto"/>
-        <w:rPr>
-          <w:rFonts w:ascii="Arial" w:hAnsi="Arial" w:cs="Arial"/>
-          <w:color w:val="FF0000"/>
-          <w:sz w:val="24"/>
-          <w:szCs w:val="24"/>
-        </w:rPr>
-      </w:pPr>
-    </w:p>
-    <w:p>
-      <w:pPr>
-        <w:spacing w:line="480" w:lineRule="auto"/>
-        <w:rPr>
-          <w:rFonts w:ascii="Arial" w:hAnsi="Arial" w:cs="Arial"/>
-          <w:color w:val="FF0000"/>
-          <w:sz w:val="24"/>
-          <w:szCs w:val="24"/>
-        </w:rPr>
-      </w:pPr>
-    </w:p>
-    <w:p>
-      <w:pPr>
-        <w:spacing w:line="480" w:lineRule="auto"/>
-        <w:rPr>
-          <w:rFonts w:ascii="Arial" w:hAnsi="Arial" w:cs="Arial"/>
-          <w:color w:val="FF0000"/>
-          <w:sz w:val="24"/>
-          <w:szCs w:val="24"/>
-        </w:rPr>
-      </w:pPr>
-    </w:p>
-    <w:p>
-      <w:pPr>
-        <w:spacing w:line="480" w:lineRule="auto"/>
-        <w:rPr>
-          <w:rFonts w:ascii="Arial" w:hAnsi="Arial" w:cs="Arial"/>
-          <w:color w:val="FF0000"/>
-          <w:sz w:val="24"/>
-          <w:szCs w:val="24"/>
-        </w:rPr>
-      </w:pPr>
+        <w:t>de</w:t>
+      </w:r>
+      <w:r>
+        <w:rPr>
+          <w:rFonts w:ascii="Arial" w:hAnsi="Arial" w:cs="Arial"/>
+          <w:sz w:val="24"/>
+          <w:szCs w:val="24"/>
+        </w:rPr>
+        <w:t xml:space="preserve"> forma recreativa</w:t>
+      </w:r>
+      <w:r>
+        <w:rPr>
+          <w:rFonts w:ascii="Arial" w:hAnsi="Arial" w:cs="Arial"/>
+          <w:sz w:val="24"/>
+          <w:szCs w:val="24"/>
+        </w:rPr>
+        <w:t>?</w:t>
+      </w:r>
+      <w:r>
+        <w:rPr>
+          <w:rFonts w:ascii="Arial" w:hAnsi="Arial" w:cs="Arial"/>
+          <w:sz w:val="24"/>
+          <w:szCs w:val="24"/>
+        </w:rPr>
+        <w:t xml:space="preserve"> </w:t>
+      </w:r>
+      <w:r>
+        <w:rPr>
+          <w:rFonts w:ascii="Arial" w:hAnsi="Arial" w:cs="Arial"/>
+          <w:sz w:val="24"/>
+          <w:szCs w:val="24"/>
+        </w:rPr>
+        <w:t>¿Cómo es usada medicinalmente?</w:t>
+      </w:r>
+      <w:r>
+        <w:rPr>
+          <w:rFonts w:ascii="Arial" w:hAnsi="Arial" w:cs="Arial"/>
+          <w:sz w:val="24"/>
+          <w:szCs w:val="24"/>
+        </w:rPr>
+        <w:t xml:space="preserve"> ¿Para qué</w:t>
+      </w:r>
+      <w:r>
+        <w:rPr>
+          <w:rFonts w:ascii="Arial" w:hAnsi="Arial" w:cs="Arial"/>
+          <w:sz w:val="24"/>
+          <w:szCs w:val="24"/>
+        </w:rPr>
+        <w:t xml:space="preserve"> puede ser usada la marihuana medicinal?</w:t>
+      </w:r>
+      <w:r>
+        <w:rPr>
+          <w:rFonts w:ascii="Arial" w:hAnsi="Arial" w:cs="Arial"/>
+          <w:sz w:val="24"/>
+          <w:szCs w:val="24"/>
+        </w:rPr>
+        <w:t xml:space="preserve"> </w:t>
+      </w:r>
+      <w:r>
+        <w:rPr>
+          <w:rFonts w:ascii="Arial" w:hAnsi="Arial" w:cs="Arial"/>
+          <w:sz w:val="24"/>
+          <w:szCs w:val="24"/>
+        </w:rPr>
+        <w:t xml:space="preserve">¿Qué importancia </w:t>
+      </w:r>
+      <w:r>
+        <w:rPr>
+          <w:rFonts w:ascii="Arial" w:hAnsi="Arial" w:cs="Arial"/>
+          <w:sz w:val="24"/>
+          <w:szCs w:val="24"/>
+        </w:rPr>
+        <w:t>tenía</w:t>
+      </w:r>
+      <w:r>
+        <w:rPr>
+          <w:rFonts w:ascii="Arial" w:hAnsi="Arial" w:cs="Arial"/>
+          <w:sz w:val="24"/>
+          <w:szCs w:val="24"/>
+        </w:rPr>
+        <w:t xml:space="preserve"> la marihuana en</w:t>
+      </w:r>
+      <w:r>
+        <w:rPr>
+          <w:rFonts w:ascii="Arial" w:hAnsi="Arial" w:cs="Arial"/>
+          <w:sz w:val="24"/>
+          <w:szCs w:val="24"/>
+        </w:rPr>
+        <w:t xml:space="preserve"> las</w:t>
+      </w:r>
+      <w:r>
+        <w:rPr>
+          <w:rFonts w:ascii="Arial" w:hAnsi="Arial" w:cs="Arial"/>
+          <w:sz w:val="24"/>
+          <w:szCs w:val="24"/>
+        </w:rPr>
+        <w:t xml:space="preserve"> culturas </w:t>
+      </w:r>
+      <w:r>
+        <w:rPr>
+          <w:rFonts w:ascii="Arial" w:hAnsi="Arial" w:cs="Arial"/>
+          <w:sz w:val="24"/>
+          <w:szCs w:val="24"/>
+        </w:rPr>
+        <w:t>indígenas</w:t>
+      </w:r>
+      <w:r>
+        <w:rPr>
+          <w:rFonts w:ascii="Arial" w:hAnsi="Arial" w:cs="Arial"/>
+          <w:sz w:val="24"/>
+          <w:szCs w:val="24"/>
+        </w:rPr>
+        <w:t xml:space="preserve"> prehispánicas</w:t>
+      </w:r>
+      <w:r>
+        <w:rPr>
+          <w:rFonts w:ascii="Arial" w:hAnsi="Arial" w:cs="Arial"/>
+          <w:sz w:val="24"/>
+          <w:szCs w:val="24"/>
+        </w:rPr>
+        <w:t>?</w:t>
+      </w:r>
+      <w:r>
+        <w:rPr>
+          <w:rFonts w:ascii="Arial" w:hAnsi="Arial" w:cs="Arial"/>
+          <w:sz w:val="24"/>
+          <w:szCs w:val="24"/>
+        </w:rPr>
+        <w:t xml:space="preserve"> </w:t>
+      </w:r>
     </w:p>
     <w:p>
       <w:pPr>
         <w:pStyle w:val="Ttulo1"/>
       </w:pPr>
-      <w:bookmarkStart w:id="4" w:name="_Toc8422409"/>
-      <w:r>
-        <w:t>Introducción:</w:t>
-      </w:r>
-      <w:bookmarkEnd w:id="4"/>
-    </w:p>
-    <w:p>
-      <w:pPr>
-        <w:spacing w:line="480" w:lineRule="auto"/>
-        <w:rPr>
-          <w:rFonts w:ascii="Arial" w:hAnsi="Arial" w:cs="Arial"/>
-          <w:sz w:val="24"/>
-          <w:szCs w:val="24"/>
-        </w:rPr>
-      </w:pPr>
-      <w:r>
-        <w:rPr>
-          <w:rFonts w:ascii="Arial" w:hAnsi="Arial" w:cs="Arial"/>
-          <w:sz w:val="24"/>
-          <w:szCs w:val="24"/>
-        </w:rPr>
-        <w:t>Pregunta de investigación:</w:t>
-      </w:r>
-      <w:r>
-        <w:rPr>
-          <w:rFonts w:ascii="Arial" w:hAnsi="Arial" w:cs="Arial"/>
-          <w:sz w:val="24"/>
-          <w:szCs w:val="24"/>
-        </w:rPr>
-        <w:t xml:space="preserve"> ¿Qué efecto tiene la marihuana en el cuerpo</w:t>
-      </w:r>
-      <w:r>
-        <w:rPr>
-          <w:rFonts w:ascii="Arial" w:hAnsi="Arial" w:cs="Arial"/>
-          <w:sz w:val="24"/>
-          <w:szCs w:val="24"/>
-        </w:rPr>
-        <w:t xml:space="preserve"> cuando es utilizada en forma recreativa</w:t>
-      </w:r>
-      <w:r>
-        <w:rPr>
-          <w:rFonts w:ascii="Arial" w:hAnsi="Arial" w:cs="Arial"/>
-          <w:sz w:val="24"/>
-          <w:szCs w:val="24"/>
-        </w:rPr>
-        <w:t>?</w:t>
-      </w:r>
-      <w:r>
-        <w:rPr>
-          <w:rFonts w:ascii="Arial" w:hAnsi="Arial" w:cs="Arial"/>
-          <w:sz w:val="24"/>
-          <w:szCs w:val="24"/>
-        </w:rPr>
-        <w:t xml:space="preserve"> </w:t>
-      </w:r>
-      <w:r>
-        <w:rPr>
-          <w:rFonts w:ascii="Arial" w:hAnsi="Arial" w:cs="Arial"/>
-          <w:sz w:val="24"/>
-          <w:szCs w:val="24"/>
-        </w:rPr>
-        <w:t>¿Cómo es usada medicinalmente?</w:t>
-      </w:r>
-      <w:r>
-        <w:rPr>
-          <w:rFonts w:ascii="Arial" w:hAnsi="Arial" w:cs="Arial"/>
-          <w:sz w:val="24"/>
-          <w:szCs w:val="24"/>
-        </w:rPr>
-        <w:t xml:space="preserve"> ¿Para qué</w:t>
-      </w:r>
-      <w:r>
-        <w:rPr>
-          <w:rFonts w:ascii="Arial" w:hAnsi="Arial" w:cs="Arial"/>
-          <w:sz w:val="24"/>
-          <w:szCs w:val="24"/>
-        </w:rPr>
-        <w:t xml:space="preserve"> puede ser usada la marihuana medicinal?</w:t>
-      </w:r>
-      <w:r>
-        <w:rPr>
-          <w:rFonts w:ascii="Arial" w:hAnsi="Arial" w:cs="Arial"/>
-          <w:sz w:val="24"/>
-          <w:szCs w:val="24"/>
-        </w:rPr>
-        <w:t xml:space="preserve"> </w:t>
-      </w:r>
-      <w:r>
-        <w:rPr>
-          <w:rFonts w:ascii="Arial" w:hAnsi="Arial" w:cs="Arial"/>
-          <w:sz w:val="24"/>
-          <w:szCs w:val="24"/>
-        </w:rPr>
-        <w:t xml:space="preserve">¿Qué importancia </w:t>
-      </w:r>
-      <w:r>
-        <w:rPr>
-          <w:rFonts w:ascii="Arial" w:hAnsi="Arial" w:cs="Arial"/>
-          <w:sz w:val="24"/>
-          <w:szCs w:val="24"/>
-        </w:rPr>
-        <w:t>tenía</w:t>
-      </w:r>
-      <w:r>
-        <w:rPr>
-          <w:rFonts w:ascii="Arial" w:hAnsi="Arial" w:cs="Arial"/>
-          <w:sz w:val="24"/>
-          <w:szCs w:val="24"/>
-        </w:rPr>
-        <w:t xml:space="preserve"> la marihuana en</w:t>
-      </w:r>
-      <w:r>
-        <w:rPr>
-          <w:rFonts w:ascii="Arial" w:hAnsi="Arial" w:cs="Arial"/>
-          <w:sz w:val="24"/>
-          <w:szCs w:val="24"/>
-        </w:rPr>
-        <w:t xml:space="preserve"> las</w:t>
-      </w:r>
-      <w:r>
-        <w:rPr>
-          <w:rFonts w:ascii="Arial" w:hAnsi="Arial" w:cs="Arial"/>
-          <w:sz w:val="24"/>
-          <w:szCs w:val="24"/>
-        </w:rPr>
-        <w:t xml:space="preserve"> culturas </w:t>
-      </w:r>
-      <w:r>
-        <w:rPr>
-          <w:rFonts w:ascii="Arial" w:hAnsi="Arial" w:cs="Arial"/>
-          <w:sz w:val="24"/>
-          <w:szCs w:val="24"/>
-        </w:rPr>
-        <w:t>indígenas</w:t>
-      </w:r>
-      <w:r>
-        <w:rPr>
-          <w:rFonts w:ascii="Arial" w:hAnsi="Arial" w:cs="Arial"/>
-          <w:sz w:val="24"/>
-          <w:szCs w:val="24"/>
-        </w:rPr>
-        <w:t xml:space="preserve"> prehispánicas</w:t>
-      </w:r>
-      <w:r>
-        <w:rPr>
-          <w:rFonts w:ascii="Arial" w:hAnsi="Arial" w:cs="Arial"/>
-          <w:sz w:val="24"/>
-          <w:szCs w:val="24"/>
-        </w:rPr>
-        <w:t>?</w:t>
-      </w:r>
-      <w:r>
-        <w:rPr>
-          <w:rFonts w:ascii="Arial" w:hAnsi="Arial" w:cs="Arial"/>
-          <w:sz w:val="24"/>
-          <w:szCs w:val="24"/>
-        </w:rPr>
-        <w:t xml:space="preserve"> </w:t>
-      </w:r>
-    </w:p>
-    <w:p>
-      <w:pPr>
-        <w:pStyle w:val="Ttulo1"/>
-      </w:pPr>
-      <w:bookmarkStart w:id="5" w:name="_Toc8422410"/>
-      <w:r>
-        <w:lastRenderedPageBreak/>
+      <w:bookmarkStart w:id="10" w:name="_Toc8422410"/>
+      <w:r>
         <w:t>Objetivo</w:t>
       </w:r>
       <w:r>
         <w:t>s:</w:t>
       </w:r>
-      <w:bookmarkEnd w:id="5"/>
+      <w:bookmarkEnd w:id="10"/>
     </w:p>
     <w:p>
       <w:pPr>
@@ -2615,14 +2965,14 @@
           <w:szCs w:val="24"/>
         </w:rPr>
       </w:pPr>
-      <w:bookmarkStart w:id="6" w:name="_Toc8422411"/>
+      <w:bookmarkStart w:id="11" w:name="_Toc8422411"/>
       <w:r>
         <w:rPr>
           <w:rStyle w:val="Ttulo2Car"/>
         </w:rPr>
         <w:t>Objetivo general:</w:t>
       </w:r>
-      <w:bookmarkEnd w:id="6"/>
+      <w:bookmarkEnd w:id="11"/>
       <w:r>
         <w:rPr>
           <w:rFonts w:ascii="Arial" w:hAnsi="Arial" w:cs="Arial"/>
@@ -2692,11 +3042,11 @@
       <w:pPr>
         <w:pStyle w:val="Ttulo2"/>
       </w:pPr>
-      <w:bookmarkStart w:id="7" w:name="_Toc8422412"/>
+      <w:bookmarkStart w:id="12" w:name="_Toc8422412"/>
       <w:r>
         <w:t>Objetivos específicos:</w:t>
       </w:r>
-      <w:bookmarkEnd w:id="7"/>
+      <w:bookmarkEnd w:id="12"/>
       <w:r>
         <w:t xml:space="preserve"> </w:t>
       </w:r>
@@ -2955,11 +3305,11 @@
       <w:pPr>
         <w:pStyle w:val="Ttulo1"/>
       </w:pPr>
-      <w:bookmarkStart w:id="8" w:name="_Toc8422413"/>
+      <w:bookmarkStart w:id="13" w:name="_Toc8422413"/>
       <w:r>
         <w:t>Justificación:</w:t>
       </w:r>
-      <w:bookmarkEnd w:id="8"/>
+      <w:bookmarkEnd w:id="13"/>
     </w:p>
     <w:p>
       <w:pPr>
@@ -2977,7 +3327,16 @@
           <w:sz w:val="24"/>
           <w:szCs w:val="24"/>
         </w:rPr>
-        <w:t xml:space="preserve">Según la FDA </w:t>
+        <w:t xml:space="preserve">Según la </w:t>
+      </w:r>
+      <w:commentRangeStart w:id="14"/>
+      <w:r>
+        <w:rPr>
+          <w:rFonts w:ascii="Arial" w:hAnsi="Arial" w:cs="Arial"/>
+          <w:sz w:val="24"/>
+          <w:szCs w:val="24"/>
+        </w:rPr>
+        <w:t xml:space="preserve">FDA </w:t>
       </w:r>
       <w:r>
         <w:rPr>
@@ -3061,7 +3420,22 @@
           <w:sz w:val="24"/>
           <w:szCs w:val="24"/>
         </w:rPr>
-        <w:t xml:space="preserve">ste problema es importante porque </w:t>
+        <w:t xml:space="preserve">ste </w:t>
+      </w:r>
+      <w:commentRangeEnd w:id="14"/>
+      <w:r>
+        <w:rPr>
+          <w:rStyle w:val="Refdecomentario"/>
+        </w:rPr>
+        <w:commentReference w:id="14"/>
+      </w:r>
+      <w:r>
+        <w:rPr>
+          <w:rFonts w:ascii="Arial" w:hAnsi="Arial" w:cs="Arial"/>
+          <w:sz w:val="24"/>
+          <w:szCs w:val="24"/>
+        </w:rPr>
+        <w:t xml:space="preserve">problema es importante porque </w:t>
       </w:r>
       <w:r>
         <w:rPr>
@@ -3093,7 +3467,16 @@
           <w:sz w:val="24"/>
           <w:szCs w:val="24"/>
         </w:rPr>
-        <w:t xml:space="preserve"> argumenta si se</w:t>
+        <w:t xml:space="preserve"> </w:t>
+      </w:r>
+      <w:r>
+        <w:rPr>
+          <w:rFonts w:ascii="Arial" w:hAnsi="Arial" w:cs="Arial"/>
+          <w:sz w:val="24"/>
+          <w:szCs w:val="24"/>
+        </w:rPr>
+        <w:lastRenderedPageBreak/>
+        <w:t>argumenta si se</w:t>
       </w:r>
       <w:r>
         <w:rPr>
@@ -3160,15 +3543,33 @@
           <w:sz w:val="24"/>
           <w:szCs w:val="24"/>
         </w:rPr>
-        <w:t>se relaciona con otros estudios</w:t>
-      </w:r>
-      <w:r>
-        <w:rPr>
-          <w:rFonts w:ascii="Arial" w:hAnsi="Arial" w:cs="Arial"/>
-          <w:sz w:val="24"/>
-          <w:szCs w:val="24"/>
-        </w:rPr>
-        <w:t xml:space="preserve"> de la FDA (U.S. </w:t>
+        <w:t xml:space="preserve">se relaciona con </w:t>
+      </w:r>
+      <w:commentRangeStart w:id="15"/>
+      <w:r>
+        <w:rPr>
+          <w:rFonts w:ascii="Arial" w:hAnsi="Arial" w:cs="Arial"/>
+          <w:sz w:val="24"/>
+          <w:szCs w:val="24"/>
+        </w:rPr>
+        <w:t>otros estudios</w:t>
+      </w:r>
+      <w:r>
+        <w:rPr>
+          <w:rFonts w:ascii="Arial" w:hAnsi="Arial" w:cs="Arial"/>
+          <w:sz w:val="24"/>
+          <w:szCs w:val="24"/>
+        </w:rPr>
+        <w:t xml:space="preserve"> de la </w:t>
+      </w:r>
+      <w:commentRangeStart w:id="16"/>
+      <w:r>
+        <w:rPr>
+          <w:rFonts w:ascii="Arial" w:hAnsi="Arial" w:cs="Arial"/>
+          <w:sz w:val="24"/>
+          <w:szCs w:val="24"/>
+        </w:rPr>
+        <w:t xml:space="preserve">FDA (U.S. </w:t>
       </w:r>
       <w:proofErr w:type="spellStart"/>
       <w:r>
@@ -3237,17 +3638,30 @@
           <w:szCs w:val="24"/>
           <w:shd w:val="clear" w:color="auto" w:fill="FFFFFF"/>
         </w:rPr>
-        <w:t xml:space="preserve"> que poco a poco van aprobando mas el uso de </w:t>
-      </w:r>
-      <w:r>
-        <w:rPr>
-          <w:rFonts w:ascii="Arial" w:hAnsi="Arial" w:cs="Arial"/>
-          <w:sz w:val="24"/>
-          <w:szCs w:val="24"/>
-          <w:shd w:val="clear" w:color="auto" w:fill="FFFFFF"/>
-        </w:rPr>
-        <w:lastRenderedPageBreak/>
-        <w:t>sustancias químicas de la marihuana para su uso medicinal y aporta avances en la medicina.</w:t>
+        <w:t xml:space="preserve"> </w:t>
+      </w:r>
+      <w:commentRangeEnd w:id="15"/>
+      <w:r>
+        <w:rPr>
+          <w:rStyle w:val="Refdecomentario"/>
+        </w:rPr>
+        <w:commentReference w:id="15"/>
+      </w:r>
+      <w:commentRangeEnd w:id="16"/>
+      <w:r>
+        <w:rPr>
+          <w:rStyle w:val="Refdecomentario"/>
+        </w:rPr>
+        <w:commentReference w:id="16"/>
+      </w:r>
+      <w:r>
+        <w:rPr>
+          <w:rFonts w:ascii="Arial" w:hAnsi="Arial" w:cs="Arial"/>
+          <w:sz w:val="24"/>
+          <w:szCs w:val="24"/>
+          <w:shd w:val="clear" w:color="auto" w:fill="FFFFFF"/>
+        </w:rPr>
+        <w:t>que poco a poco van aprobando mas el uso de sustancias químicas de la marihuana para su uso medicinal y aporta avances en la medicina.</w:t>
       </w:r>
     </w:p>
     <w:p>
@@ -3289,17 +3703,17 @@
       <w:pPr>
         <w:pStyle w:val="Ttulo1"/>
       </w:pPr>
-      <w:bookmarkStart w:id="9" w:name="_Toc8422414"/>
+      <w:bookmarkStart w:id="17" w:name="_Toc8422414"/>
       <w:r>
         <w:t>Marco Teórico:</w:t>
       </w:r>
-      <w:bookmarkEnd w:id="9"/>
+      <w:bookmarkEnd w:id="17"/>
     </w:p>
     <w:p>
       <w:pPr>
         <w:pStyle w:val="Ttulo2"/>
       </w:pPr>
-      <w:bookmarkStart w:id="10" w:name="_Toc8422415"/>
+      <w:bookmarkStart w:id="18" w:name="_Toc8422415"/>
       <w:r>
         <w:t>¿Cuáles son los efectos de la marihuana en la salu</w:t>
       </w:r>
@@ -3309,7 +3723,7 @@
       <w:r>
         <w:t xml:space="preserve"> en general?</w:t>
       </w:r>
-      <w:bookmarkEnd w:id="10"/>
+      <w:bookmarkEnd w:id="18"/>
     </w:p>
     <w:p>
       <w:pPr>
@@ -3369,6 +3783,7 @@
         </w:rPr>
         <w:t xml:space="preserve"> </w:t>
       </w:r>
+      <w:commentRangeStart w:id="19"/>
       <w:r>
         <w:rPr>
           <w:rFonts w:ascii="Arial" w:hAnsi="Arial" w:cs="Arial"/>
@@ -3390,10 +3805,26 @@
       <w:r>
         <w:rPr>
           <w:rFonts w:ascii="Arial" w:hAnsi="Arial" w:cs="Arial"/>
+          <w:color w:val="FF0000"/>
+          <w:sz w:val="24"/>
+          <w:szCs w:val="24"/>
+        </w:rPr>
+        <w:t>,</w:t>
+      </w:r>
+      <w:r>
+        <w:rPr>
+          <w:rFonts w:ascii="Arial" w:hAnsi="Arial" w:cs="Arial"/>
           <w:sz w:val="24"/>
           <w:szCs w:val="24"/>
         </w:rPr>
         <w:t xml:space="preserve"> 2015)</w:t>
+      </w:r>
+      <w:commentRangeEnd w:id="19"/>
+      <w:r>
+        <w:rPr>
+          <w:rStyle w:val="Refdecomentario"/>
+        </w:rPr>
+        <w:commentReference w:id="19"/>
       </w:r>
     </w:p>
     <w:p>
@@ -3443,6 +3874,15 @@
       <w:r>
         <w:rPr>
           <w:rFonts w:ascii="Arial" w:hAnsi="Arial" w:cs="Arial"/>
+          <w:color w:val="FF0000"/>
+          <w:sz w:val="24"/>
+          <w:szCs w:val="24"/>
+        </w:rPr>
+        <w:t>,</w:t>
+      </w:r>
+      <w:r>
+        <w:rPr>
+          <w:rFonts w:ascii="Arial" w:hAnsi="Arial" w:cs="Arial"/>
           <w:sz w:val="24"/>
           <w:szCs w:val="24"/>
         </w:rPr>
@@ -3465,7 +3905,16 @@
           <w:sz w:val="24"/>
           <w:szCs w:val="24"/>
         </w:rPr>
-        <w:t>Existe cierta evidencia de que fumar marihuana causa mayor peligro de ataques al corazón, haciendo casi 5 veces mas alto el riesgo de que esto ocurra que el riesgo usual. Esto puede ser explicado por que la marihuana tiende a aumentar la presión arterial y el ritmo cardiaco además de reducir la capacidad que la sangre tiene para transportar oxígeno al cerebro.</w:t>
+        <w:t xml:space="preserve">Existe cierta evidencia de que fumar marihuana causa mayor peligro de ataques al corazón, haciendo casi 5 veces mas alto el riesgo de que esto </w:t>
+      </w:r>
+      <w:r>
+        <w:rPr>
+          <w:rFonts w:ascii="Arial" w:hAnsi="Arial" w:cs="Arial"/>
+          <w:sz w:val="24"/>
+          <w:szCs w:val="24"/>
+        </w:rPr>
+        <w:lastRenderedPageBreak/>
+        <w:t>ocurra que el riesgo usual. Esto puede ser explicado por que la marihuana tiende a aumentar la presión arterial y el ritmo cardiaco además de reducir la capacidad que la sangre tiene para transportar oxígeno al cerebro.</w:t>
       </w:r>
       <w:r>
         <w:rPr>
@@ -3493,6 +3942,15 @@
         <w:t>Drugabuse</w:t>
       </w:r>
       <w:proofErr w:type="spellEnd"/>
+      <w:r>
+        <w:rPr>
+          <w:rFonts w:ascii="Arial" w:hAnsi="Arial" w:cs="Arial"/>
+          <w:color w:val="FF0000"/>
+          <w:sz w:val="24"/>
+          <w:szCs w:val="24"/>
+        </w:rPr>
+        <w:t>,</w:t>
+      </w:r>
       <w:r>
         <w:rPr>
           <w:rFonts w:ascii="Arial" w:hAnsi="Arial" w:cs="Arial"/>
@@ -3518,7 +3976,6 @@
           <w:sz w:val="24"/>
           <w:szCs w:val="24"/>
         </w:rPr>
-        <w:lastRenderedPageBreak/>
         <w:t>El uso de la marihuana también puede ocasionar hipotensión ortostática (vértigo o mareo al ponerse de pie).</w:t>
       </w:r>
       <w:r>
@@ -3547,6 +4004,15 @@
         <w:t>Drugabuse</w:t>
       </w:r>
       <w:proofErr w:type="spellEnd"/>
+      <w:r>
+        <w:rPr>
+          <w:rFonts w:ascii="Arial" w:hAnsi="Arial" w:cs="Arial"/>
+          <w:color w:val="FF0000"/>
+          <w:sz w:val="24"/>
+          <w:szCs w:val="24"/>
+        </w:rPr>
+        <w:t>,</w:t>
+      </w:r>
       <w:r>
         <w:rPr>
           <w:rFonts w:ascii="Arial" w:hAnsi="Arial" w:cs="Arial"/>
@@ -3619,6 +4085,15 @@
       <w:r>
         <w:rPr>
           <w:rFonts w:ascii="Arial" w:hAnsi="Arial" w:cs="Arial"/>
+          <w:color w:val="FF0000"/>
+          <w:sz w:val="24"/>
+          <w:szCs w:val="24"/>
+        </w:rPr>
+        <w:t>,</w:t>
+      </w:r>
+      <w:r>
+        <w:rPr>
+          <w:rFonts w:ascii="Arial" w:hAnsi="Arial" w:cs="Arial"/>
           <w:sz w:val="24"/>
           <w:szCs w:val="24"/>
         </w:rPr>
@@ -3728,6 +4203,15 @@
       <w:r>
         <w:rPr>
           <w:rFonts w:ascii="Arial" w:hAnsi="Arial" w:cs="Arial"/>
+          <w:color w:val="FF0000"/>
+          <w:sz w:val="24"/>
+          <w:szCs w:val="24"/>
+        </w:rPr>
+        <w:t>,</w:t>
+      </w:r>
+      <w:r>
+        <w:rPr>
+          <w:rFonts w:ascii="Arial" w:hAnsi="Arial" w:cs="Arial"/>
           <w:sz w:val="24"/>
           <w:szCs w:val="24"/>
         </w:rPr>
@@ -3738,14 +4222,25 @@
       <w:pPr>
         <w:pStyle w:val="Ttulo2"/>
       </w:pPr>
-      <w:bookmarkStart w:id="11" w:name="_Toc8422416"/>
-      <w:r>
+      <w:bookmarkStart w:id="20" w:name="_Toc8422416"/>
+    </w:p>
+    <w:p>
+      <w:pPr>
+        <w:pStyle w:val="Ttulo2"/>
+      </w:pPr>
+    </w:p>
+    <w:p>
+      <w:pPr>
+        <w:pStyle w:val="Ttulo2"/>
+      </w:pPr>
+      <w:r>
+        <w:lastRenderedPageBreak/>
         <w:t>M</w:t>
       </w:r>
       <w:r>
         <w:t>arihuana medicinal</w:t>
       </w:r>
-      <w:bookmarkEnd w:id="11"/>
+      <w:bookmarkEnd w:id="20"/>
     </w:p>
     <w:p>
       <w:pPr>
@@ -3773,12 +4268,23 @@
           <w:szCs w:val="24"/>
           <w:shd w:val="clear" w:color="auto" w:fill="FFFFFF"/>
         </w:rPr>
-        <w:t xml:space="preserve">La Administración de Alimentos y Medicamentos de Estados Unidos (US </w:t>
+        <w:t>La Administración de Alimentos y Medicamentos de Estados Unidos (</w:t>
+      </w:r>
+      <w:r>
+        <w:rPr>
+          <w:rFonts w:ascii="Arial" w:hAnsi="Arial" w:cs="Arial"/>
+          <w:strike/>
+          <w:sz w:val="24"/>
+          <w:szCs w:val="24"/>
+          <w:shd w:val="clear" w:color="auto" w:fill="FFFFFF"/>
+        </w:rPr>
+        <w:t xml:space="preserve">US </w:t>
       </w:r>
       <w:proofErr w:type="spellStart"/>
       <w:r>
         <w:rPr>
           <w:rFonts w:ascii="Arial" w:hAnsi="Arial" w:cs="Arial"/>
+          <w:strike/>
           <w:sz w:val="24"/>
           <w:szCs w:val="24"/>
           <w:shd w:val="clear" w:color="auto" w:fill="FFFFFF"/>
@@ -3789,6 +4295,7 @@
       <w:r>
         <w:rPr>
           <w:rFonts w:ascii="Arial" w:hAnsi="Arial" w:cs="Arial"/>
+          <w:strike/>
           <w:sz w:val="24"/>
           <w:szCs w:val="24"/>
           <w:shd w:val="clear" w:color="auto" w:fill="FFFFFF"/>
@@ -3799,6 +4306,7 @@
       <w:r>
         <w:rPr>
           <w:rFonts w:ascii="Arial" w:hAnsi="Arial" w:cs="Arial"/>
+          <w:strike/>
           <w:sz w:val="24"/>
           <w:szCs w:val="24"/>
           <w:shd w:val="clear" w:color="auto" w:fill="FFFFFF"/>
@@ -3809,6 +4317,7 @@
       <w:r>
         <w:rPr>
           <w:rFonts w:ascii="Arial" w:hAnsi="Arial" w:cs="Arial"/>
+          <w:strike/>
           <w:sz w:val="24"/>
           <w:szCs w:val="24"/>
           <w:shd w:val="clear" w:color="auto" w:fill="FFFFFF"/>
@@ -3819,6 +4328,7 @@
       <w:r>
         <w:rPr>
           <w:rFonts w:ascii="Arial" w:hAnsi="Arial" w:cs="Arial"/>
+          <w:strike/>
           <w:sz w:val="24"/>
           <w:szCs w:val="24"/>
           <w:shd w:val="clear" w:color="auto" w:fill="FFFFFF"/>
@@ -3829,21 +4339,21 @@
       <w:r>
         <w:rPr>
           <w:rFonts w:ascii="Arial" w:hAnsi="Arial" w:cs="Arial"/>
-          <w:sz w:val="24"/>
-          <w:szCs w:val="24"/>
-          <w:shd w:val="clear" w:color="auto" w:fill="FFFFFF"/>
-        </w:rPr>
-        <w:t xml:space="preserve">, FDA) no </w:t>
-      </w:r>
-      <w:r>
-        <w:rPr>
-          <w:rFonts w:ascii="Arial" w:hAnsi="Arial" w:cs="Arial"/>
-          <w:sz w:val="24"/>
-          <w:szCs w:val="24"/>
-          <w:shd w:val="clear" w:color="auto" w:fill="FFFFFF"/>
-        </w:rPr>
-        <w:lastRenderedPageBreak/>
-        <w:t>ha reconocido ni aprobado la planta de marihuana como medicina.</w:t>
+          <w:strike/>
+          <w:sz w:val="24"/>
+          <w:szCs w:val="24"/>
+          <w:shd w:val="clear" w:color="auto" w:fill="FFFFFF"/>
+        </w:rPr>
+        <w:t xml:space="preserve">, </w:t>
+      </w:r>
+      <w:r>
+        <w:rPr>
+          <w:rFonts w:ascii="Arial" w:hAnsi="Arial" w:cs="Arial"/>
+          <w:sz w:val="24"/>
+          <w:szCs w:val="24"/>
+          <w:shd w:val="clear" w:color="auto" w:fill="FFFFFF"/>
+        </w:rPr>
+        <w:t>FDA) no ha reconocido ni aprobado la planta de marihuana como medicina.</w:t>
       </w:r>
       <w:r>
         <w:rPr>
@@ -3865,6 +4375,16 @@
         <w:t>Drugabuse</w:t>
       </w:r>
       <w:proofErr w:type="spellEnd"/>
+      <w:r>
+        <w:rPr>
+          <w:rFonts w:ascii="Arial" w:hAnsi="Arial" w:cs="Arial"/>
+          <w:color w:val="FF0000"/>
+          <w:sz w:val="24"/>
+          <w:szCs w:val="24"/>
+          <w:shd w:val="clear" w:color="auto" w:fill="FFFFFF"/>
+        </w:rPr>
+        <w:t>,</w:t>
+      </w:r>
       <w:r>
         <w:rPr>
           <w:rFonts w:ascii="Arial" w:hAnsi="Arial" w:cs="Arial"/>
@@ -3927,6 +4447,16 @@
       <w:r>
         <w:rPr>
           <w:rFonts w:ascii="Arial" w:hAnsi="Arial" w:cs="Arial"/>
+          <w:color w:val="FF0000"/>
+          <w:sz w:val="24"/>
+          <w:szCs w:val="24"/>
+          <w:shd w:val="clear" w:color="auto" w:fill="FFFFFF"/>
+        </w:rPr>
+        <w:t>,</w:t>
+      </w:r>
+      <w:r>
+        <w:rPr>
+          <w:rFonts w:ascii="Arial" w:hAnsi="Arial" w:cs="Arial"/>
           <w:sz w:val="24"/>
           <w:szCs w:val="24"/>
           <w:shd w:val="clear" w:color="auto" w:fill="FFFFFF"/>
@@ -3977,6 +4507,16 @@
       <w:r>
         <w:rPr>
           <w:rFonts w:ascii="Arial" w:hAnsi="Arial" w:cs="Arial"/>
+          <w:color w:val="FF0000"/>
+          <w:sz w:val="24"/>
+          <w:szCs w:val="24"/>
+          <w:shd w:val="clear" w:color="auto" w:fill="FFFFFF"/>
+        </w:rPr>
+        <w:t>,</w:t>
+      </w:r>
+      <w:r>
+        <w:rPr>
+          <w:rFonts w:ascii="Arial" w:hAnsi="Arial" w:cs="Arial"/>
           <w:sz w:val="24"/>
           <w:szCs w:val="24"/>
           <w:shd w:val="clear" w:color="auto" w:fill="FFFFFF"/>
@@ -3991,7 +4531,9 @@
           <w:shd w:val="clear" w:color="auto" w:fill="FFFFFF"/>
         </w:rPr>
       </w:pPr>
-      <w:bookmarkStart w:id="12" w:name="_Toc8422417"/>
+      <w:bookmarkStart w:id="21" w:name="_Toc8422417"/>
+      <w:commentRangeStart w:id="22"/>
+      <w:proofErr w:type="spellStart"/>
       <w:r>
         <w:rPr>
           <w:shd w:val="clear" w:color="auto" w:fill="FFFFFF"/>
@@ -4004,7 +4546,17 @@
         </w:rPr>
         <w:t>annabinoides</w:t>
       </w:r>
-      <w:bookmarkEnd w:id="12"/>
+      <w:bookmarkEnd w:id="21"/>
+      <w:commentRangeEnd w:id="22"/>
+      <w:proofErr w:type="spellEnd"/>
+      <w:r>
+        <w:rPr>
+          <w:rStyle w:val="Refdecomentario"/>
+          <w:rFonts w:asciiTheme="minorHAnsi" w:hAnsiTheme="minorHAnsi" w:cstheme="minorBidi"/>
+          <w:b w:val="0"/>
+        </w:rPr>
+        <w:commentReference w:id="22"/>
+      </w:r>
     </w:p>
     <w:p>
       <w:pPr>
@@ -4116,6 +4668,16 @@
       <w:r>
         <w:rPr>
           <w:rFonts w:ascii="Arial" w:hAnsi="Arial" w:cs="Arial"/>
+          <w:color w:val="FF0000"/>
+          <w:sz w:val="24"/>
+          <w:szCs w:val="24"/>
+          <w:shd w:val="clear" w:color="auto" w:fill="FFFFFF"/>
+        </w:rPr>
+        <w:t>,</w:t>
+      </w:r>
+      <w:r>
+        <w:rPr>
+          <w:rFonts w:ascii="Arial" w:hAnsi="Arial" w:cs="Arial"/>
           <w:sz w:val="24"/>
           <w:szCs w:val="24"/>
           <w:shd w:val="clear" w:color="auto" w:fill="FFFFFF"/>
@@ -4127,8 +4689,19 @@
       <w:pPr>
         <w:pStyle w:val="Ttulo2"/>
       </w:pPr>
-      <w:bookmarkStart w:id="13" w:name="_Toc8422418"/>
-      <w:r>
+      <w:bookmarkStart w:id="23" w:name="_Toc8422418"/>
+    </w:p>
+    <w:p>
+      <w:pPr>
+        <w:pStyle w:val="Ttulo2"/>
+      </w:pPr>
+    </w:p>
+    <w:p>
+      <w:pPr>
+        <w:pStyle w:val="Ttulo2"/>
+      </w:pPr>
+      <w:r>
+        <w:lastRenderedPageBreak/>
         <w:t>CBD</w:t>
       </w:r>
       <w:r>
@@ -4164,8 +4737,9 @@
       <w:r>
         <w:t xml:space="preserve"> y la epilepsia infantil</w:t>
       </w:r>
-      <w:bookmarkEnd w:id="13"/>
-    </w:p>
+      <w:bookmarkEnd w:id="23"/>
+    </w:p>
+    <w:p/>
     <w:p>
       <w:pPr>
         <w:spacing w:line="480" w:lineRule="auto"/>
@@ -4212,7 +4786,27 @@
           <w:szCs w:val="24"/>
           <w:shd w:val="clear" w:color="auto" w:fill="FFFFFF"/>
         </w:rPr>
-        <w:t xml:space="preserve"> (CBD) para el tratamiento de ciertas enfermedades como la epilepsia infantil, un trastorno que provoca convulsiones violentas en los niños. Por lo tanto, los científicos han estado cultivando especialmente plantas de marihuana y produciendo CBD en forma de aceite con fines terapéuticos. Estas drogas no sirven para el consumo recreativo por que no dan euforia a la mente. (</w:t>
+        <w:t xml:space="preserve"> (CBD) para el tratamiento de ciertas enfermedades como la epilepsia infantil, un trastorno </w:t>
+      </w:r>
+      <w:proofErr w:type="gramStart"/>
+      <w:r>
+        <w:rPr>
+          <w:rFonts w:ascii="Arial" w:hAnsi="Arial" w:cs="Arial"/>
+          <w:sz w:val="24"/>
+          <w:szCs w:val="24"/>
+          <w:shd w:val="clear" w:color="auto" w:fill="FFFFFF"/>
+        </w:rPr>
+        <w:t>que</w:t>
+      </w:r>
+      <w:proofErr w:type="gramEnd"/>
+      <w:r>
+        <w:rPr>
+          <w:rFonts w:ascii="Arial" w:hAnsi="Arial" w:cs="Arial"/>
+          <w:sz w:val="24"/>
+          <w:szCs w:val="24"/>
+          <w:shd w:val="clear" w:color="auto" w:fill="FFFFFF"/>
+        </w:rPr>
+        <w:t xml:space="preserve"> provoca convulsiones violentas en los niños. Por lo tanto, los científicos han estado cultivando especialmente plantas de marihuana y produciendo CBD en forma de aceite con fines terapéuticos. Estas drogas no sirven para el consumo recreativo por que no dan euforia a la mente. (</w:t>
       </w:r>
       <w:proofErr w:type="spellStart"/>
       <w:r>
@@ -4228,6 +4822,16 @@
       <w:r>
         <w:rPr>
           <w:rFonts w:ascii="Arial" w:hAnsi="Arial" w:cs="Arial"/>
+          <w:color w:val="FF0000"/>
+          <w:sz w:val="24"/>
+          <w:szCs w:val="24"/>
+          <w:shd w:val="clear" w:color="auto" w:fill="FFFFFF"/>
+        </w:rPr>
+        <w:t>,</w:t>
+      </w:r>
+      <w:r>
+        <w:rPr>
+          <w:rFonts w:ascii="Arial" w:hAnsi="Arial" w:cs="Arial"/>
           <w:sz w:val="24"/>
           <w:szCs w:val="24"/>
           <w:shd w:val="clear" w:color="auto" w:fill="FFFFFF"/>
@@ -4239,12 +4843,21 @@
       <w:pPr>
         <w:pStyle w:val="Ttulo2"/>
       </w:pPr>
-      <w:bookmarkStart w:id="14" w:name="_Toc8422419"/>
-      <w:r>
-        <w:lastRenderedPageBreak/>
+      <w:bookmarkStart w:id="24" w:name="_Toc8422419"/>
+      <w:commentRangeStart w:id="25"/>
+      <w:r>
         <w:t>La marihuana como un medicamento</w:t>
       </w:r>
-      <w:bookmarkEnd w:id="14"/>
+      <w:bookmarkEnd w:id="24"/>
+      <w:commentRangeEnd w:id="25"/>
+      <w:r>
+        <w:rPr>
+          <w:rStyle w:val="Refdecomentario"/>
+          <w:rFonts w:asciiTheme="minorHAnsi" w:hAnsiTheme="minorHAnsi" w:cstheme="minorBidi"/>
+          <w:b w:val="0"/>
+        </w:rPr>
+        <w:commentReference w:id="25"/>
+      </w:r>
     </w:p>
     <w:p>
       <w:pPr>
@@ -4420,7 +5033,16 @@
           <w:sz w:val="24"/>
           <w:szCs w:val="24"/>
         </w:rPr>
-        <w:t xml:space="preserve">Medicamentos como estos, que utilizan químicos purificados derivados de la planta de la marihuana, son considerados por los científicos como una mejor alternativa para su uso medico que el consumo de la planta entera de la marihuana o de los extractos crudos de la marihuana. </w:t>
+        <w:t xml:space="preserve">Medicamentos como estos, que utilizan químicos purificados derivados de la planta de la marihuana, son considerados por los científicos como una mejor </w:t>
+      </w:r>
+      <w:r>
+        <w:rPr>
+          <w:rFonts w:ascii="Arial" w:hAnsi="Arial" w:cs="Arial"/>
+          <w:sz w:val="24"/>
+          <w:szCs w:val="24"/>
+        </w:rPr>
+        <w:lastRenderedPageBreak/>
+        <w:t xml:space="preserve">alternativa para su uso medico que el consumo de la planta entera de la marihuana o de los extractos crudos de la marihuana. </w:t>
       </w:r>
       <w:r>
         <w:rPr>
@@ -4519,16 +5141,7 @@
           <w:sz w:val="24"/>
           <w:szCs w:val="24"/>
         </w:rPr>
-        <w:t xml:space="preserve">El uso de la marihuana medicinal también tiene otros problemas como los efectos adversos por fumar y las discapacidades inducidas por el THC de las habilidades cognitivas. Pero aun con estas complicaciones ya varios estados </w:t>
-      </w:r>
-      <w:r>
-        <w:rPr>
-          <w:rFonts w:ascii="Arial" w:hAnsi="Arial" w:cs="Arial"/>
-          <w:sz w:val="24"/>
-          <w:szCs w:val="24"/>
-        </w:rPr>
-        <w:lastRenderedPageBreak/>
-        <w:t>han legalizado la dispensación de marihuana o sus extractos para las personas con ciertas condiciones de salud.</w:t>
+        <w:t>El uso de la marihuana medicinal también tiene otros problemas como los efectos adversos por fumar y las discapacidades inducidas por el THC de las habilidades cognitivas. Pero aun con estas complicaciones ya varios estados han legalizado la dispensación de marihuana o sus extractos para las personas con ciertas condiciones de salud.</w:t>
       </w:r>
       <w:r>
         <w:rPr>
@@ -4561,11 +5174,11 @@
       <w:pPr>
         <w:pStyle w:val="Ttulo2"/>
       </w:pPr>
-      <w:bookmarkStart w:id="15" w:name="_Toc8422420"/>
+      <w:bookmarkStart w:id="26" w:name="_Toc8422420"/>
       <w:r>
         <w:t>¿Por qué la FDA no ha aprobado la planta como medicina?</w:t>
       </w:r>
-      <w:bookmarkEnd w:id="15"/>
+      <w:bookmarkEnd w:id="26"/>
     </w:p>
     <w:p>
       <w:pPr>
@@ -4642,14 +5255,14 @@
           <w:shd w:val="clear" w:color="auto" w:fill="FFFFFF"/>
         </w:rPr>
       </w:pPr>
-      <w:bookmarkStart w:id="16" w:name="_Toc8422421"/>
+      <w:bookmarkStart w:id="27" w:name="_Toc8422421"/>
       <w:r>
         <w:rPr>
           <w:shd w:val="clear" w:color="auto" w:fill="FFFFFF"/>
         </w:rPr>
         <w:t>La aprobación de la marihuana en México</w:t>
       </w:r>
-      <w:bookmarkEnd w:id="16"/>
+      <w:bookmarkEnd w:id="27"/>
     </w:p>
     <w:p>
       <w:pPr>
@@ -4678,7 +5291,17 @@
           <w:szCs w:val="24"/>
           <w:shd w:val="clear" w:color="auto" w:fill="FFFFFF"/>
         </w:rPr>
-        <w:t>que elimino</w:t>
+        <w:t xml:space="preserve">que </w:t>
+      </w:r>
+      <w:r>
+        <w:rPr>
+          <w:rFonts w:ascii="Arial" w:hAnsi="Arial" w:cs="Arial"/>
+          <w:sz w:val="24"/>
+          <w:szCs w:val="24"/>
+          <w:shd w:val="clear" w:color="auto" w:fill="FFFFFF"/>
+        </w:rPr>
+        <w:lastRenderedPageBreak/>
+        <w:t>elimino</w:t>
       </w:r>
       <w:r>
         <w:rPr>
@@ -4825,18 +5448,7 @@
           <w:szCs w:val="24"/>
           <w:shd w:val="clear" w:color="auto" w:fill="FFFFFF"/>
         </w:rPr>
-        <w:t xml:space="preserve"> la Secretaría de Salud reforzará los programas y acciones de la Ley General de Salud, con énfasis en la prevención, tratamiento, rehabilitación, reinserción social y control del consumo de cannabis o marihuana y sus derivados, por parte de niñas, niños y </w:t>
-      </w:r>
-      <w:r>
-        <w:rPr>
-          <w:rFonts w:ascii="Arial" w:hAnsi="Arial" w:cs="Arial"/>
-          <w:color w:val="222222"/>
-          <w:sz w:val="24"/>
-          <w:szCs w:val="24"/>
-          <w:shd w:val="clear" w:color="auto" w:fill="FFFFFF"/>
-        </w:rPr>
-        <w:lastRenderedPageBreak/>
-        <w:t>adolescentes, así como el tratamiento de las personas con adicción a dichos narcóticos.</w:t>
+        <w:t xml:space="preserve"> la Secretaría de Salud reforzará los programas y acciones de la Ley General de Salud, con énfasis en la prevención, tratamiento, rehabilitación, reinserción social y control del consumo de cannabis o marihuana y sus derivados, por parte de niñas, niños y adolescentes, así como el tratamiento de las personas con adicción a dichos narcóticos.</w:t>
       </w:r>
       <w:r>
         <w:rPr>
@@ -4901,13 +5513,23 @@
       <w:pPr>
         <w:pStyle w:val="Ttulo2"/>
       </w:pPr>
-      <w:bookmarkStart w:id="17" w:name="_Toc8422422"/>
+      <w:bookmarkStart w:id="28" w:name="_Toc8422422"/>
+      <w:commentRangeStart w:id="29"/>
       <w:r>
         <w:t>La marihuana para los pueblos indígenas</w:t>
       </w:r>
-      <w:bookmarkEnd w:id="17"/>
+      <w:bookmarkEnd w:id="28"/>
       <w:r>
         <w:t xml:space="preserve"> </w:t>
+      </w:r>
+      <w:commentRangeEnd w:id="29"/>
+      <w:r>
+        <w:rPr>
+          <w:rStyle w:val="Refdecomentario"/>
+          <w:rFonts w:asciiTheme="minorHAnsi" w:hAnsiTheme="minorHAnsi" w:cstheme="minorBidi"/>
+          <w:b w:val="0"/>
+        </w:rPr>
+        <w:commentReference w:id="29"/>
       </w:r>
     </w:p>
     <w:p>
@@ -5029,6 +5651,7 @@
           <w:szCs w:val="24"/>
           <w:shd w:val="clear" w:color="auto" w:fill="FFFFFF"/>
         </w:rPr>
+        <w:lastRenderedPageBreak/>
         <w:t>Los curanderos tepehuas y otomíes de la sierra de Puebla cultivan mariguana que ingieren en infusión con fines adivinatorios y rituales. Durante las ceremonias, el curandero canta y su voz que pertenece al ser sobrenatural con quien la planta lo ha puesto en contacto</w:t>
       </w:r>
       <w:r>
@@ -5079,14 +5702,15 @@
           <w:shd w:val="clear" w:color="auto" w:fill="FFFFFF"/>
         </w:rPr>
       </w:pPr>
-      <w:bookmarkStart w:id="18" w:name="_Toc8422423"/>
+      <w:bookmarkStart w:id="30" w:name="_Toc8422423"/>
+      <w:commentRangeStart w:id="31"/>
       <w:r>
         <w:rPr>
           <w:rStyle w:val="Ttulo1Car"/>
         </w:rPr>
         <w:t>Discusión:</w:t>
       </w:r>
-      <w:bookmarkEnd w:id="18"/>
+      <w:bookmarkEnd w:id="30"/>
       <w:r>
         <w:rPr>
           <w:rFonts w:ascii="Arial" w:hAnsi="Arial" w:cs="Arial"/>
@@ -5097,6 +5721,13 @@
         </w:rPr>
         <w:t xml:space="preserve"> </w:t>
       </w:r>
+      <w:commentRangeEnd w:id="31"/>
+      <w:r>
+        <w:rPr>
+          <w:rStyle w:val="Refdecomentario"/>
+        </w:rPr>
+        <w:commentReference w:id="31"/>
+      </w:r>
       <w:r>
         <w:rPr>
           <w:rFonts w:ascii="Arial" w:hAnsi="Arial" w:cs="Arial"/>
@@ -5113,7 +5744,36 @@
           <w:szCs w:val="24"/>
           <w:shd w:val="clear" w:color="auto" w:fill="FFFFFF"/>
         </w:rPr>
-        <w:t xml:space="preserve">actualmente no está legalizada, ni para su uso recreacional, ni para su uso medicinal en México, y solo lo está en ciertas partes de Estados Unidos. </w:t>
+        <w:t xml:space="preserve">actualmente no está legalizada, ni para su uso recreacional, ni para su uso medicinal en México, y </w:t>
+      </w:r>
+      <w:r>
+        <w:rPr>
+          <w:rFonts w:ascii="Arial" w:hAnsi="Arial" w:cs="Arial"/>
+          <w:color w:val="FF0000"/>
+          <w:sz w:val="24"/>
+          <w:szCs w:val="24"/>
+          <w:shd w:val="clear" w:color="auto" w:fill="FFFFFF"/>
+        </w:rPr>
+        <w:t>só</w:t>
+      </w:r>
+      <w:r>
+        <w:rPr>
+          <w:rFonts w:ascii="Arial" w:hAnsi="Arial" w:cs="Arial"/>
+          <w:color w:val="FF0000"/>
+          <w:sz w:val="24"/>
+          <w:szCs w:val="24"/>
+          <w:shd w:val="clear" w:color="auto" w:fill="FFFFFF"/>
+        </w:rPr>
+        <w:t xml:space="preserve">lo </w:t>
+      </w:r>
+      <w:r>
+        <w:rPr>
+          <w:rFonts w:ascii="Arial" w:hAnsi="Arial" w:cs="Arial"/>
+          <w:sz w:val="24"/>
+          <w:szCs w:val="24"/>
+          <w:shd w:val="clear" w:color="auto" w:fill="FFFFFF"/>
+        </w:rPr>
+        <w:t xml:space="preserve">lo está en ciertas partes de Estados Unidos. </w:t>
       </w:r>
     </w:p>
     <w:p>
@@ -5134,7 +5794,6 @@
           <w:szCs w:val="24"/>
           <w:shd w:val="clear" w:color="auto" w:fill="FFFFFF"/>
         </w:rPr>
-        <w:lastRenderedPageBreak/>
         <w:t xml:space="preserve">Ya ha sido aprobada para poder hacer investigación científica y poder aprovechar todas sus propiedades medicinales y de sus sustancias, aunque es cierto que también tiene consecuencias negativas en el organismo del ser humano.  </w:t>
       </w:r>
     </w:p>
@@ -5246,6 +5905,7 @@
           <w:sz w:val="24"/>
           <w:szCs w:val="24"/>
         </w:rPr>
+        <w:lastRenderedPageBreak/>
         <w:t xml:space="preserve">Por todo lo anterior, hay evidencia de que los beneficios de la marihuana y sus sustancias superan a los perjuicios, haciendo que la marihuana </w:t>
       </w:r>
       <w:r>
@@ -5267,14 +5927,15 @@
           <w:szCs w:val="24"/>
         </w:rPr>
       </w:pPr>
-      <w:bookmarkStart w:id="19" w:name="_Toc8422424"/>
+      <w:bookmarkStart w:id="32" w:name="_Toc8422424"/>
+      <w:commentRangeStart w:id="33"/>
       <w:r>
         <w:rPr>
           <w:rStyle w:val="Ttulo1Car"/>
         </w:rPr>
         <w:t>Conclusión:</w:t>
       </w:r>
-      <w:bookmarkEnd w:id="19"/>
+      <w:bookmarkEnd w:id="32"/>
       <w:r>
         <w:rPr>
           <w:rFonts w:ascii="Arial" w:hAnsi="Arial" w:cs="Arial"/>
@@ -5284,6 +5945,13 @@
         </w:rPr>
         <w:t xml:space="preserve"> </w:t>
       </w:r>
+      <w:commentRangeEnd w:id="33"/>
+      <w:r>
+        <w:rPr>
+          <w:rStyle w:val="Refdecomentario"/>
+        </w:rPr>
+        <w:commentReference w:id="33"/>
+      </w:r>
       <w:r>
         <w:rPr>
           <w:rFonts w:ascii="Arial" w:hAnsi="Arial" w:cs="Arial"/>
@@ -5324,15 +5992,14 @@
           <w:shd w:val="clear" w:color="auto" w:fill="FFFFFF"/>
         </w:rPr>
       </w:pPr>
-      <w:bookmarkStart w:id="20" w:name="_Toc8422425"/>
-      <w:r>
-        <w:rPr>
-          <w:shd w:val="clear" w:color="auto" w:fill="FFFFFF"/>
-        </w:rPr>
-        <w:lastRenderedPageBreak/>
+      <w:bookmarkStart w:id="34" w:name="_Toc8422425"/>
+      <w:r>
+        <w:rPr>
+          <w:shd w:val="clear" w:color="auto" w:fill="FFFFFF"/>
+        </w:rPr>
         <w:t>Bibliografías</w:t>
       </w:r>
-      <w:bookmarkEnd w:id="20"/>
+      <w:bookmarkEnd w:id="34"/>
     </w:p>
     <w:p>
       <w:pPr>
@@ -5350,7 +6017,7 @@
         </w:rPr>
         <w:t xml:space="preserve">Aguilar Contreras, A. et al. (2009). Diccionario Enciclopédico de la Medicina Tradicional Mexicana. 6/12/18, de UNAM Sitio web: </w:t>
       </w:r>
-      <w:hyperlink r:id="rId9" w:history="1">
+      <w:hyperlink r:id="rId10" w:history="1">
         <w:r>
           <w:rPr>
             <w:rStyle w:val="Hipervnculo"/>
@@ -5398,7 +6065,7 @@
         </w:rPr>
         <w:t xml:space="preserve">NIDA. (2017, abril 1). La marihuana como medicina. Extraído de </w:t>
       </w:r>
-      <w:hyperlink r:id="rId10" w:history="1">
+      <w:hyperlink r:id="rId11" w:history="1">
         <w:r>
           <w:rPr>
             <w:rStyle w:val="Hipervnculo"/>
@@ -5491,7 +6158,7 @@
         </w:rPr>
         <w:t xml:space="preserve"> de Monterrey Sitio web: </w:t>
       </w:r>
-      <w:hyperlink r:id="rId11" w:history="1">
+      <w:hyperlink r:id="rId12" w:history="1">
         <w:r>
           <w:rPr>
             <w:rStyle w:val="Hipervnculo"/>
@@ -5527,7 +6194,7 @@
         </w:rPr>
         <w:t xml:space="preserve">(2018). Tetrahidrocannabinol. 6/12/18, de Wikipedia Sitio web: </w:t>
       </w:r>
-      <w:hyperlink r:id="rId12" w:history="1">
+      <w:hyperlink r:id="rId13" w:history="1">
         <w:r>
           <w:rPr>
             <w:rStyle w:val="Hipervnculo"/>
@@ -5583,7 +6250,7 @@
         </w:rPr>
         <w:t xml:space="preserve">CONOCES LOS USOS ANCESTRALES DEL CANNABIS COMO MEDICINA EN EL MUNDO? . 6/12/18, de NEKWO Sitio web: </w:t>
       </w:r>
-      <w:hyperlink r:id="rId13" w:history="1">
+      <w:hyperlink r:id="rId14" w:history="1">
         <w:r>
           <w:rPr>
             <w:rStyle w:val="Hipervnculo"/>
@@ -5643,7 +6310,7 @@
     <w:p/>
     <w:p/>
     <w:sectPr>
-      <w:footerReference w:type="default" r:id="rId14"/>
+      <w:footerReference w:type="default" r:id="rId15"/>
       <w:pgSz w:w="12240" w:h="15840"/>
       <w:pgMar w:top="1417" w:right="1701" w:bottom="1417" w:left="1701" w:header="709" w:footer="709" w:gutter="0"/>
       <w:cols w:space="708"/>
@@ -5651,6 +6318,263 @@
     </w:sectPr>
   </w:body>
 </w:document>
+</file>
+
+<file path=word/comments.xml><?xml version="1.0" encoding="utf-8"?>
+<w:comments xmlns:wpc="http://schemas.microsoft.com/office/word/2010/wordprocessingCanvas" xmlns:mc="http://schemas.openxmlformats.org/markup-compatibility/2006" xmlns:o="urn:schemas-microsoft-com:office:office" xmlns:r="http://schemas.openxmlformats.org/officeDocument/2006/relationships" xmlns:m="http://schemas.openxmlformats.org/officeDocument/2006/math" xmlns:v="urn:schemas-microsoft-com:vml" xmlns:wp14="http://schemas.microsoft.com/office/word/2010/wordprocessingDrawing" xmlns:wp="http://schemas.openxmlformats.org/drawingml/2006/wordprocessingDrawing" xmlns:w10="urn:schemas-microsoft-com:office:word" xmlns:w="http://schemas.openxmlformats.org/wordprocessingml/2006/main" xmlns:w14="http://schemas.microsoft.com/office/word/2010/wordml" xmlns:wpg="http://schemas.microsoft.com/office/word/2010/wordprocessingGroup" xmlns:wpi="http://schemas.microsoft.com/office/word/2010/wordprocessingInk" xmlns:wne="http://schemas.microsoft.com/office/word/2006/wordml" xmlns:wps="http://schemas.microsoft.com/office/word/2010/wordprocessingShape" mc:Ignorable="w14 wp14">
+  <w:comment w:id="3" w:author="sandra de la peña" w:date="2019-05-16T13:50:00Z" w:initials="sdlp">
+    <w:p>
+      <w:pPr>
+        <w:pStyle w:val="Textocomentario"/>
+      </w:pPr>
+      <w:r>
+        <w:rPr>
+          <w:rStyle w:val="Refdecomentario"/>
+        </w:rPr>
+        <w:annotationRef/>
+      </w:r>
+      <w:r>
+        <w:t>Excelente!</w:t>
+      </w:r>
+    </w:p>
+  </w:comment>
+  <w:comment w:id="6" w:author="sandra de la peña" w:date="2019-05-16T13:49:00Z" w:initials="sdlp">
+    <w:p>
+      <w:pPr>
+        <w:pStyle w:val="Textocomentario"/>
+      </w:pPr>
+      <w:r>
+        <w:rPr>
+          <w:rStyle w:val="Refdecomentario"/>
+        </w:rPr>
+        <w:annotationRef/>
+      </w:r>
+      <w:proofErr w:type="spellStart"/>
+      <w:r>
+        <w:t>Its</w:t>
+      </w:r>
+      <w:proofErr w:type="spellEnd"/>
+      <w:r>
+        <w:t>*</w:t>
+      </w:r>
+    </w:p>
+  </w:comment>
+  <w:comment w:id="5" w:author="sandra de la peña" w:date="2019-05-16T13:50:00Z" w:initials="sdlp">
+    <w:p>
+      <w:pPr>
+        <w:pStyle w:val="Textocomentario"/>
+      </w:pPr>
+      <w:r>
+        <w:rPr>
+          <w:rStyle w:val="Refdecomentario"/>
+        </w:rPr>
+        <w:annotationRef/>
+      </w:r>
+      <w:r>
+        <w:t>Como recomendación general: Las traducciones literales nunca son buena idea. Trata de traducir las ideas por separado, de lo contrario, terminarás con frases que sólo tienen sentido en uno de los dos idiomas</w:t>
+      </w:r>
+    </w:p>
+  </w:comment>
+  <w:comment w:id="9" w:author="sandra de la peña" w:date="2019-05-16T13:50:00Z" w:initials="sdlp">
+    <w:p>
+      <w:pPr>
+        <w:pStyle w:val="Textocomentario"/>
+      </w:pPr>
+      <w:r>
+        <w:rPr>
+          <w:rStyle w:val="Refdecomentario"/>
+        </w:rPr>
+        <w:annotationRef/>
+      </w:r>
+      <w:r>
+        <w:t>En negritas</w:t>
+      </w:r>
+    </w:p>
+  </w:comment>
+  <w:comment w:id="14" w:author="sandra de la peña" w:date="2019-05-16T13:51:00Z" w:initials="sdlp">
+    <w:p>
+      <w:pPr>
+        <w:pStyle w:val="Textocomentario"/>
+      </w:pPr>
+      <w:r>
+        <w:rPr>
+          <w:rStyle w:val="Refdecomentario"/>
+        </w:rPr>
+        <w:annotationRef/>
+      </w:r>
+      <w:r>
+        <w:t>(año)</w:t>
+      </w:r>
+    </w:p>
+  </w:comment>
+  <w:comment w:id="15" w:author="sandra de la peña" w:date="2019-05-16T13:51:00Z" w:initials="sdlp">
+    <w:p>
+      <w:pPr>
+        <w:pStyle w:val="Textocomentario"/>
+      </w:pPr>
+      <w:r>
+        <w:rPr>
+          <w:rStyle w:val="Refdecomentario"/>
+        </w:rPr>
+        <w:annotationRef/>
+      </w:r>
+      <w:r>
+        <w:t>(año)</w:t>
+      </w:r>
+    </w:p>
+  </w:comment>
+  <w:comment w:id="16" w:author="sandra de la peña" w:date="2019-05-16T13:51:00Z" w:initials="sdlp">
+    <w:p>
+      <w:pPr>
+        <w:pStyle w:val="Textocomentario"/>
+      </w:pPr>
+      <w:r>
+        <w:rPr>
+          <w:rStyle w:val="Refdecomentario"/>
+        </w:rPr>
+        <w:annotationRef/>
+      </w:r>
+      <w:proofErr w:type="spellStart"/>
+      <w:r>
+        <w:t>Sòlo</w:t>
+      </w:r>
+      <w:proofErr w:type="spellEnd"/>
+      <w:r>
+        <w:t xml:space="preserve"> es necesario que expliques las siglas la primera vez que estas aparecen en el trabajo </w:t>
+      </w:r>
+      <w:r>
+        <w:sym w:font="Wingdings" w:char="F04A"/>
+      </w:r>
+    </w:p>
+  </w:comment>
+  <w:comment w:id="19" w:author="sandra de la peña" w:date="2019-05-16T13:58:00Z" w:initials="sdlp">
+    <w:p>
+      <w:pPr>
+        <w:pStyle w:val="Textocomentario"/>
+      </w:pPr>
+      <w:r>
+        <w:rPr>
+          <w:rStyle w:val="Refdecomentario"/>
+        </w:rPr>
+        <w:annotationRef/>
+      </w:r>
+      <w:r>
+        <w:t>Comentario general para todas las citas que tienes después: El autor y el año deben venir separados por una coma.</w:t>
+      </w:r>
+    </w:p>
+    <w:p>
+      <w:pPr>
+        <w:pStyle w:val="Textocomentario"/>
+      </w:pPr>
+    </w:p>
+    <w:p>
+      <w:pPr>
+        <w:pStyle w:val="Textocomentario"/>
+      </w:pPr>
+      <w:r>
+        <w:t>Además, tienes esta página registrada bajo el nombre “NIDA” en las referencias, ¿por qué la discrepancia?</w:t>
+      </w:r>
+    </w:p>
+  </w:comment>
+  <w:comment w:id="22" w:author="sandra de la peña" w:date="2019-05-16T13:59:00Z" w:initials="sdlp">
+    <w:p>
+      <w:pPr>
+        <w:pStyle w:val="Textocomentario"/>
+      </w:pPr>
+      <w:r>
+        <w:rPr>
+          <w:rStyle w:val="Refdecomentario"/>
+        </w:rPr>
+        <w:annotationRef/>
+      </w:r>
+      <w:r>
+        <w:t>¡Interesante! ¿No crees que este punto debió abordarse primero en el trabajo? Es decir, es LA sustancia activa en la marihuana, no?</w:t>
+      </w:r>
+    </w:p>
+  </w:comment>
+  <w:comment w:id="25" w:author="sandra de la peña" w:date="2019-05-16T13:59:00Z" w:initials="sdlp">
+    <w:p>
+      <w:pPr>
+        <w:pStyle w:val="Textocomentario"/>
+      </w:pPr>
+      <w:r>
+        <w:rPr>
+          <w:rStyle w:val="Refdecomentario"/>
+        </w:rPr>
+        <w:annotationRef/>
+      </w:r>
+      <w:r>
+        <w:t>¿Cuál es la diferencia entre esta sección y la sección “Marihuana medicinal”? ¿No crees que habría tenido más sentido unir ambas partes?</w:t>
+      </w:r>
+    </w:p>
+  </w:comment>
+  <w:comment w:id="29" w:author="sandra de la peña" w:date="2019-05-16T14:01:00Z" w:initials="sdlp">
+    <w:p>
+      <w:pPr>
+        <w:pStyle w:val="Textocomentario"/>
+      </w:pPr>
+      <w:r>
+        <w:rPr>
+          <w:rStyle w:val="Refdecomentario"/>
+        </w:rPr>
+        <w:annotationRef/>
+      </w:r>
+      <w:r>
+        <w:t xml:space="preserve">¡Este punto vale oro! </w:t>
+      </w:r>
+      <w:proofErr w:type="spellStart"/>
+      <w:r>
+        <w:t>Jajaja</w:t>
+      </w:r>
+      <w:proofErr w:type="spellEnd"/>
+    </w:p>
+    <w:p>
+      <w:pPr>
+        <w:pStyle w:val="Textocomentario"/>
+      </w:pPr>
+    </w:p>
+    <w:p>
+      <w:pPr>
+        <w:pStyle w:val="Textocomentario"/>
+      </w:pPr>
+      <w:r>
+        <w:t>Yo hubiera recomendado ponerlo mucho antes en el trabajo, después de presentar la sustancia activa de la marihuana.</w:t>
+      </w:r>
+    </w:p>
+  </w:comment>
+  <w:comment w:id="31" w:author="sandra de la peña" w:date="2019-05-16T13:57:00Z" w:initials="sdlp">
+    <w:p>
+      <w:pPr>
+        <w:pStyle w:val="Textocomentario"/>
+      </w:pPr>
+      <w:r>
+        <w:rPr>
+          <w:rStyle w:val="Refdecomentario"/>
+        </w:rPr>
+        <w:annotationRef/>
+      </w:r>
+      <w:r>
+        <w:t>Enfaticemos más este título, tal cual lo hiciste para el Marco teórico.</w:t>
+      </w:r>
+    </w:p>
+  </w:comment>
+  <w:comment w:id="33" w:author="sandra de la peña" w:date="2019-05-16T13:57:00Z" w:initials="sdlp">
+    <w:p>
+      <w:pPr>
+        <w:pStyle w:val="Textocomentario"/>
+      </w:pPr>
+      <w:r>
+        <w:rPr>
+          <w:rStyle w:val="Refdecomentario"/>
+        </w:rPr>
+        <w:annotationRef/>
+      </w:r>
+      <w:r>
+        <w:t>Lo mismo acá, dejemos este título solo</w:t>
+      </w:r>
+    </w:p>
+  </w:comment>
+</w:comments>
 </file>
 
 <file path=word/endnotes.xml><?xml version="1.0" encoding="utf-8"?>
@@ -6805,6 +7729,74 @@
       <w:ind w:left="220"/>
     </w:pPr>
   </w:style>
+  <w:style w:type="character" w:styleId="Refdecomentario">
+    <w:name w:val="annotation reference"/>
+    <w:basedOn w:val="Fuentedeprrafopredeter"/>
+    <w:uiPriority w:val="99"/>
+    <w:semiHidden/>
+    <w:unhideWhenUsed/>
+    <w:rsid w:val="003F2DC2"/>
+    <w:rPr>
+      <w:sz w:val="16"/>
+      <w:szCs w:val="16"/>
+    </w:rPr>
+  </w:style>
+  <w:style w:type="paragraph" w:styleId="Textocomentario">
+    <w:name w:val="annotation text"/>
+    <w:basedOn w:val="Normal"/>
+    <w:link w:val="TextocomentarioCar"/>
+    <w:uiPriority w:val="99"/>
+    <w:semiHidden/>
+    <w:unhideWhenUsed/>
+    <w:rsid w:val="003F2DC2"/>
+    <w:pPr>
+      <w:spacing w:line="240" w:lineRule="auto"/>
+    </w:pPr>
+    <w:rPr>
+      <w:sz w:val="20"/>
+      <w:szCs w:val="20"/>
+    </w:rPr>
+  </w:style>
+  <w:style w:type="character" w:customStyle="1" w:styleId="TextocomentarioCar">
+    <w:name w:val="Texto comentario Car"/>
+    <w:basedOn w:val="Fuentedeprrafopredeter"/>
+    <w:link w:val="Textocomentario"/>
+    <w:uiPriority w:val="99"/>
+    <w:semiHidden/>
+    <w:rsid w:val="003F2DC2"/>
+    <w:rPr>
+      <w:sz w:val="20"/>
+      <w:szCs w:val="20"/>
+    </w:rPr>
+  </w:style>
+  <w:style w:type="paragraph" w:styleId="Asuntodelcomentario">
+    <w:name w:val="annotation subject"/>
+    <w:basedOn w:val="Textocomentario"/>
+    <w:next w:val="Textocomentario"/>
+    <w:link w:val="AsuntodelcomentarioCar"/>
+    <w:uiPriority w:val="99"/>
+    <w:semiHidden/>
+    <w:unhideWhenUsed/>
+    <w:rsid w:val="003F2DC2"/>
+    <w:rPr>
+      <w:b/>
+      <w:bCs/>
+    </w:rPr>
+  </w:style>
+  <w:style w:type="character" w:customStyle="1" w:styleId="AsuntodelcomentarioCar">
+    <w:name w:val="Asunto del comentario Car"/>
+    <w:basedOn w:val="TextocomentarioCar"/>
+    <w:link w:val="Asuntodelcomentario"/>
+    <w:uiPriority w:val="99"/>
+    <w:semiHidden/>
+    <w:rsid w:val="003F2DC2"/>
+    <w:rPr>
+      <w:b/>
+      <w:bCs/>
+      <w:sz w:val="20"/>
+      <w:szCs w:val="20"/>
+    </w:rPr>
+  </w:style>
 </w:styles>
 </file>
 
@@ -7278,6 +8270,74 @@
       <w:ind w:left="220"/>
     </w:pPr>
   </w:style>
+  <w:style w:type="character" w:styleId="Refdecomentario">
+    <w:name w:val="annotation reference"/>
+    <w:basedOn w:val="Fuentedeprrafopredeter"/>
+    <w:uiPriority w:val="99"/>
+    <w:semiHidden/>
+    <w:unhideWhenUsed/>
+    <w:rsid w:val="003F2DC2"/>
+    <w:rPr>
+      <w:sz w:val="16"/>
+      <w:szCs w:val="16"/>
+    </w:rPr>
+  </w:style>
+  <w:style w:type="paragraph" w:styleId="Textocomentario">
+    <w:name w:val="annotation text"/>
+    <w:basedOn w:val="Normal"/>
+    <w:link w:val="TextocomentarioCar"/>
+    <w:uiPriority w:val="99"/>
+    <w:semiHidden/>
+    <w:unhideWhenUsed/>
+    <w:rsid w:val="003F2DC2"/>
+    <w:pPr>
+      <w:spacing w:line="240" w:lineRule="auto"/>
+    </w:pPr>
+    <w:rPr>
+      <w:sz w:val="20"/>
+      <w:szCs w:val="20"/>
+    </w:rPr>
+  </w:style>
+  <w:style w:type="character" w:customStyle="1" w:styleId="TextocomentarioCar">
+    <w:name w:val="Texto comentario Car"/>
+    <w:basedOn w:val="Fuentedeprrafopredeter"/>
+    <w:link w:val="Textocomentario"/>
+    <w:uiPriority w:val="99"/>
+    <w:semiHidden/>
+    <w:rsid w:val="003F2DC2"/>
+    <w:rPr>
+      <w:sz w:val="20"/>
+      <w:szCs w:val="20"/>
+    </w:rPr>
+  </w:style>
+  <w:style w:type="paragraph" w:styleId="Asuntodelcomentario">
+    <w:name w:val="annotation subject"/>
+    <w:basedOn w:val="Textocomentario"/>
+    <w:next w:val="Textocomentario"/>
+    <w:link w:val="AsuntodelcomentarioCar"/>
+    <w:uiPriority w:val="99"/>
+    <w:semiHidden/>
+    <w:unhideWhenUsed/>
+    <w:rsid w:val="003F2DC2"/>
+    <w:rPr>
+      <w:b/>
+      <w:bCs/>
+    </w:rPr>
+  </w:style>
+  <w:style w:type="character" w:customStyle="1" w:styleId="AsuntodelcomentarioCar">
+    <w:name w:val="Asunto del comentario Car"/>
+    <w:basedOn w:val="TextocomentarioCar"/>
+    <w:link w:val="Asuntodelcomentario"/>
+    <w:uiPriority w:val="99"/>
+    <w:semiHidden/>
+    <w:rsid w:val="003F2DC2"/>
+    <w:rPr>
+      <w:b/>
+      <w:bCs/>
+      <w:sz w:val="20"/>
+      <w:szCs w:val="20"/>
+    </w:rPr>
+  </w:style>
 </w:styles>
 </file>
 
@@ -7536,7 +8596,7 @@
   <a:extraClrSchemeLst/>
   <a:extLst>
     <a:ext uri="{05A4C25C-085E-4340-85A3-A5531E510DB2}">
-      <thm15:themeFamily xmlns:thm15="http://schemas.microsoft.com/office/thememl/2012/main" xmlns="" name="Office Theme" id="{62F939B6-93AF-4DB8-9C6B-D6C7DFDC589F}" vid="{4A3C46E8-61CC-4603-A589-7422A47A8E4A}"/>
+      <thm15:themeFamily xmlns="" xmlns:thm15="http://schemas.microsoft.com/office/thememl/2012/main" name="Office Theme" id="{62F939B6-93AF-4DB8-9C6B-D6C7DFDC589F}" vid="{4A3C46E8-61CC-4603-A589-7422A47A8E4A}"/>
     </a:ext>
   </a:extLst>
 </a:theme>
@@ -7547,7 +8607,7 @@
 </file>
 
 <file path=customXml/itemProps1.xml><?xml version="1.0" encoding="utf-8"?>
-<ds:datastoreItem xmlns:ds="http://schemas.openxmlformats.org/officeDocument/2006/customXml" ds:itemID="{EB73E4F1-5140-4E1E-8764-E4F4A8CB3A3F}">
+<ds:datastoreItem xmlns:ds="http://schemas.openxmlformats.org/officeDocument/2006/customXml" ds:itemID="{BD2156AC-6F1D-4F17-B668-1EB1014AEC3E}">
   <ds:schemaRefs>
     <ds:schemaRef ds:uri="http://schemas.openxmlformats.org/officeDocument/2006/bibliography"/>
   </ds:schemaRefs>
